--- a/API_testing.docx
+++ b/API_testing.docx
@@ -66,21 +66,7 @@
         <w:rPr>
           <w:lang w:val="en-US"/>
         </w:rPr>
-        <w:t xml:space="preserve">Different type of requests </w:t>
-      </w:r>
-      <w:proofErr w:type="gramStart"/>
-      <w:r>
-        <w:rPr>
-          <w:lang w:val="en-US"/>
-        </w:rPr>
-        <w:t>are</w:t>
-      </w:r>
-      <w:proofErr w:type="gramEnd"/>
-      <w:r>
-        <w:rPr>
-          <w:lang w:val="en-US"/>
-        </w:rPr>
-        <w:t xml:space="preserve"> GET, PUT, POST, DELETE, PATCH</w:t>
+        <w:t>Different type of requests are GET, PUT, POST, DELETE, PATCH</w:t>
       </w:r>
     </w:p>
     <w:p>
@@ -123,21 +109,7 @@
         <w:rPr>
           <w:lang w:val="en-US"/>
         </w:rPr>
-        <w:t xml:space="preserve">Header can be changed between </w:t>
-      </w:r>
-      <w:proofErr w:type="spellStart"/>
-      <w:r>
-        <w:rPr>
-          <w:lang w:val="en-US"/>
-        </w:rPr>
-        <w:t>json</w:t>
-      </w:r>
-      <w:proofErr w:type="spellEnd"/>
-      <w:r>
-        <w:rPr>
-          <w:lang w:val="en-US"/>
-        </w:rPr>
-        <w:t xml:space="preserve"> and XML to check for errors</w:t>
+        <w:t>Header can be changed between json and XML to check for errors</w:t>
       </w:r>
       <w:r>
         <w:rPr>
@@ -166,17 +138,8 @@
           <w:rStyle w:val="HTMLCode"/>
           <w:rFonts w:eastAsiaTheme="majorEastAsia"/>
         </w:rPr>
-        <w:t>application/</w:t>
-      </w:r>
-      <w:proofErr w:type="spellStart"/>
-      <w:r>
-        <w:rPr>
-          <w:rStyle w:val="HTMLCode"/>
-          <w:rFonts w:eastAsiaTheme="majorEastAsia"/>
-        </w:rPr>
-        <w:t>json</w:t>
-      </w:r>
-      <w:proofErr w:type="spellEnd"/>
+        <w:t>application/json</w:t>
+      </w:r>
     </w:p>
     <w:p>
       <w:pPr>
@@ -204,6 +167,29 @@
     <w:p>
       <w:pPr>
         <w:pStyle w:val="ListParagraph"/>
+        <w:ind w:left="2160"/>
+        <w:rPr>
+          <w:rStyle w:val="HTMLCode"/>
+          <w:rFonts w:asciiTheme="minorHAnsi" w:eastAsiaTheme="minorHAnsi" w:hAnsiTheme="minorHAnsi" w:cstheme="minorBidi"/>
+          <w:color w:val="FF0000"/>
+          <w:sz w:val="24"/>
+          <w:szCs w:val="24"/>
+          <w:lang w:val="en-US"/>
+        </w:rPr>
+      </w:pPr>
+      <w:r>
+        <w:rPr>
+          <w:rStyle w:val="HTMLCode"/>
+          <w:rFonts w:eastAsiaTheme="majorEastAsia"/>
+          <w:color w:val="FF0000"/>
+          <w:highlight w:val="yellow"/>
+        </w:rPr>
+        <w:t>How does this helps?</w:t>
+      </w:r>
+    </w:p>
+    <w:p>
+      <w:pPr>
+        <w:pStyle w:val="ListParagraph"/>
         <w:numPr>
           <w:ilvl w:val="1"/>
           <w:numId w:val="1"/>
@@ -228,13 +214,8 @@
         </w:rPr>
         <w:t xml:space="preserve">den endpoint by changing the common word in API, </w:t>
       </w:r>
-      <w:proofErr w:type="gramStart"/>
-      <w:r>
-        <w:t>For</w:t>
-      </w:r>
-      <w:proofErr w:type="gramEnd"/>
-      <w:r>
-        <w:t xml:space="preserve"> example, you could add a payload to the </w:t>
+      <w:r>
+        <w:t xml:space="preserve">For example, you could add a payload to the </w:t>
       </w:r>
       <w:r>
         <w:rPr>
@@ -345,15 +326,72 @@
           <w:numId w:val="1"/>
         </w:numPr>
         <w:rPr>
+          <w:rFonts w:ascii="Courier New" w:eastAsiaTheme="majorEastAsia" w:hAnsi="Courier New" w:cs="Courier New"/>
+          <w:sz w:val="20"/>
+          <w:szCs w:val="20"/>
+        </w:rPr>
+      </w:pPr>
+      <w:r>
+        <w:t>Finding hidden parameter:</w:t>
+      </w:r>
+    </w:p>
+    <w:p>
+      <w:pPr>
+        <w:pStyle w:val="ListParagraph"/>
+        <w:numPr>
+          <w:ilvl w:val="2"/>
+          <w:numId w:val="1"/>
+        </w:numPr>
+        <w:rPr>
+          <w:rFonts w:ascii="Courier New" w:eastAsiaTheme="majorEastAsia" w:hAnsi="Courier New" w:cs="Courier New"/>
+          <w:sz w:val="20"/>
+          <w:szCs w:val="20"/>
+        </w:rPr>
+      </w:pPr>
+      <w:r>
+        <w:t>BurpIntruder to find out different hidden parameters</w:t>
+      </w:r>
+    </w:p>
+    <w:p>
+      <w:pPr>
+        <w:pStyle w:val="ListParagraph"/>
+        <w:numPr>
+          <w:ilvl w:val="2"/>
+          <w:numId w:val="1"/>
+        </w:numPr>
+        <w:rPr>
           <w:rStyle w:val="HTMLCode"/>
           <w:rFonts w:eastAsiaTheme="majorEastAsia"/>
         </w:rPr>
       </w:pPr>
+      <w:hyperlink r:id="rId5" w:history="1">
+        <w:r>
+          <w:rPr>
+            <w:rStyle w:val="Hyperlink"/>
+            <w:rFonts w:ascii="Courier New" w:eastAsiaTheme="majorEastAsia" w:hAnsi="Courier New" w:cs="Courier New"/>
+            <w:sz w:val="20"/>
+            <w:szCs w:val="20"/>
+          </w:rPr>
+          <w:t>https://portswigger.net/web-security/learning-paths/api-testing/api-testing-finding-hidden-parameters/api-testing/finding-hidden-parameters</w:t>
+        </w:r>
+      </w:hyperlink>
       <w:r>
         <w:rPr>
           <w:rStyle w:val="HTMLCode"/>
           <w:rFonts w:eastAsiaTheme="majorEastAsia"/>
         </w:rPr>
+        <w:t xml:space="preserve"> </w:t>
+      </w:r>
+    </w:p>
+    <w:p>
+      <w:pPr>
+        <w:pStyle w:val="ListParagraph"/>
+        <w:numPr>
+          <w:ilvl w:val="1"/>
+          <w:numId w:val="1"/>
+        </w:numPr>
+      </w:pPr>
+      <w:r>
         <w:t>Mass Assignment:</w:t>
       </w:r>
     </w:p>
@@ -374,17 +412,35 @@
           <w:rStyle w:val="HTMLCode"/>
           <w:rFonts w:eastAsiaTheme="majorEastAsia"/>
         </w:rPr>
-        <w:t xml:space="preserve">Unintended binding of param like </w:t>
-      </w:r>
-      <w:proofErr w:type="spellStart"/>
-      <w:r>
+        <w:t>Unintended binding of param like isAdmin</w:t>
+      </w:r>
+    </w:p>
+    <w:p>
+      <w:pPr>
+        <w:pStyle w:val="ListParagraph"/>
+        <w:numPr>
+          <w:ilvl w:val="2"/>
+          <w:numId w:val="1"/>
+        </w:numPr>
         <w:rPr>
           <w:rStyle w:val="HTMLCode"/>
           <w:rFonts w:eastAsiaTheme="majorEastAsia"/>
         </w:rPr>
-        <w:t>isAdmin</w:t>
-      </w:r>
-      <w:proofErr w:type="spellEnd"/>
+      </w:pPr>
+      <w:r>
+        <w:rPr>
+          <w:rStyle w:val="HTMLCode"/>
+          <w:rFonts w:eastAsiaTheme="majorEastAsia"/>
+        </w:rPr>
+        <w:t>Hidden parameter if know also get binded</w:t>
+      </w:r>
+      <w:r>
+        <w:rPr>
+          <w:rStyle w:val="HTMLCode"/>
+          <w:rFonts w:eastAsiaTheme="majorEastAsia"/>
+        </w:rPr>
+        <w:t>.</w:t>
+      </w:r>
     </w:p>
     <w:p>
       <w:pPr>
@@ -398,35 +454,6 @@
           <w:rFonts w:eastAsiaTheme="majorEastAsia"/>
         </w:rPr>
       </w:pPr>
-      <w:r>
-        <w:rPr>
-          <w:rStyle w:val="HTMLCode"/>
-          <w:rFonts w:eastAsiaTheme="majorEastAsia"/>
-        </w:rPr>
-        <w:t xml:space="preserve">Hidden parameter if know also get </w:t>
-      </w:r>
-      <w:proofErr w:type="spellStart"/>
-      <w:r>
-        <w:rPr>
-          <w:rStyle w:val="HTMLCode"/>
-          <w:rFonts w:eastAsiaTheme="majorEastAsia"/>
-        </w:rPr>
-        <w:t>binded</w:t>
-      </w:r>
-      <w:proofErr w:type="spellEnd"/>
-    </w:p>
-    <w:p>
-      <w:pPr>
-        <w:pStyle w:val="ListParagraph"/>
-        <w:numPr>
-          <w:ilvl w:val="2"/>
-          <w:numId w:val="1"/>
-        </w:numPr>
-        <w:rPr>
-          <w:rStyle w:val="HTMLCode"/>
-          <w:rFonts w:eastAsiaTheme="majorEastAsia"/>
-        </w:rPr>
-      </w:pPr>
     </w:p>
     <w:p>
       <w:pPr>
@@ -463,6 +490,12 @@
         </w:rPr>
         <w:t>Review documentation if available</w:t>
       </w:r>
+      <w:r>
+        <w:rPr>
+          <w:lang w:val="en-US"/>
+        </w:rPr>
+        <w:t xml:space="preserve"> at some endpoint or anywhere hosted at docs</w:t>
+      </w:r>
     </w:p>
     <w:p>
       <w:pPr>
@@ -479,21 +512,7 @@
         <w:rPr>
           <w:lang w:val="en-US"/>
         </w:rPr>
-        <w:t xml:space="preserve">Find all the parent endpoint to figure </w:t>
-      </w:r>
-      <w:proofErr w:type="gramStart"/>
-      <w:r>
-        <w:rPr>
-          <w:lang w:val="en-US"/>
-        </w:rPr>
-        <w:t>out  using</w:t>
-      </w:r>
-      <w:proofErr w:type="gramEnd"/>
-      <w:r>
-        <w:rPr>
-          <w:lang w:val="en-US"/>
-        </w:rPr>
-        <w:t xml:space="preserve"> </w:t>
+        <w:t xml:space="preserve">Find all the parent endpoint to figure out  using </w:t>
       </w:r>
       <w:commentRangeStart w:id="0"/>
       <w:r>
@@ -527,21 +546,7 @@
         <w:rPr>
           <w:lang w:val="en-US"/>
         </w:rPr>
-        <w:t>/</w:t>
-      </w:r>
-      <w:proofErr w:type="spellStart"/>
-      <w:r>
-        <w:rPr>
-          <w:lang w:val="en-US"/>
-        </w:rPr>
-        <w:t>api</w:t>
-      </w:r>
-      <w:proofErr w:type="spellEnd"/>
-      <w:r>
-        <w:rPr>
-          <w:lang w:val="en-US"/>
-        </w:rPr>
-        <w:t>/swagger/v2</w:t>
+        <w:t>/api/swagger/v2</w:t>
       </w:r>
     </w:p>
     <w:p>
@@ -559,23 +564,7 @@
         <w:rPr>
           <w:lang w:val="en-US"/>
         </w:rPr>
-        <w:t>/</w:t>
-      </w:r>
-      <w:proofErr w:type="spellStart"/>
-      <w:proofErr w:type="gramStart"/>
-      <w:r>
-        <w:rPr>
-          <w:lang w:val="en-US"/>
-        </w:rPr>
-        <w:t>api</w:t>
-      </w:r>
-      <w:proofErr w:type="spellEnd"/>
-      <w:proofErr w:type="gramEnd"/>
-      <w:r>
-        <w:rPr>
-          <w:lang w:val="en-US"/>
-        </w:rPr>
-        <w:t>/swagger/</w:t>
+        <w:t>/api/swagger/</w:t>
       </w:r>
     </w:p>
     <w:p>
@@ -593,18 +582,8 @@
         <w:rPr>
           <w:lang w:val="en-US"/>
         </w:rPr>
-        <w:t>/</w:t>
-      </w:r>
-      <w:proofErr w:type="spellStart"/>
-      <w:proofErr w:type="gramStart"/>
-      <w:r>
-        <w:rPr>
-          <w:lang w:val="en-US"/>
-        </w:rPr>
-        <w:t>api</w:t>
-      </w:r>
-      <w:proofErr w:type="spellEnd"/>
-      <w:proofErr w:type="gramEnd"/>
+        <w:t>/api</w:t>
+      </w:r>
     </w:p>
     <w:p>
       <w:pPr>
@@ -621,21 +600,7 @@
         <w:rPr>
           <w:lang w:val="en-US"/>
         </w:rPr>
-        <w:t xml:space="preserve">If some request with removing some prefix still gives error but not 404 that </w:t>
-      </w:r>
-      <w:proofErr w:type="gramStart"/>
-      <w:r>
-        <w:rPr>
-          <w:lang w:val="en-US"/>
-        </w:rPr>
-        <w:t>means</w:t>
-      </w:r>
-      <w:proofErr w:type="gramEnd"/>
-      <w:r>
-        <w:rPr>
-          <w:lang w:val="en-US"/>
-        </w:rPr>
-        <w:t xml:space="preserve"> there are lot of endpoints available at that. </w:t>
+        <w:t xml:space="preserve">If some request with removing some prefix still gives error but not 404 that means there are lot of endpoints available at that. </w:t>
       </w:r>
     </w:p>
     <w:p>
@@ -691,63 +656,511 @@
           <w:lang w:val="en-US"/>
         </w:rPr>
       </w:pPr>
-      <w:proofErr w:type="gramStart"/>
-      <w:r>
-        <w:rPr>
-          <w:lang w:val="en-US"/>
-        </w:rPr>
-        <w:t>Server Side</w:t>
-      </w:r>
-      <w:proofErr w:type="gramEnd"/>
-      <w:r>
-        <w:rPr>
-          <w:lang w:val="en-US"/>
-        </w:rPr>
-        <w:t xml:space="preserve"> parameter pollution:</w:t>
-      </w:r>
-    </w:p>
-    <w:p>
-      <w:pPr>
-        <w:pStyle w:val="ListParagraph"/>
+      <w:r>
+        <w:rPr>
+          <w:lang w:val="en-US"/>
+        </w:rPr>
+        <w:t>Server Side parameter pollution:</w:t>
+      </w:r>
+      <w:r>
+        <w:rPr>
+          <w:lang w:val="en-US"/>
+        </w:rPr>
+        <w:t xml:space="preserve"> calling internal API that is not directly accessible from internet but depends on the user input as given following</w:t>
+      </w:r>
+    </w:p>
+    <w:p>
+      <w:pPr>
+        <w:pStyle w:val="NormalWeb"/>
         <w:numPr>
           <w:ilvl w:val="1"/>
           <w:numId w:val="1"/>
         </w:numPr>
-        <w:rPr>
-          <w:lang w:val="en-US"/>
-        </w:rPr>
-      </w:pPr>
+      </w:pPr>
+      <w:r>
+        <w:t xml:space="preserve">query parameters, form fields, headers, and URL path parameters may all be vulnerable. </w:t>
+      </w:r>
+    </w:p>
+    <w:p>
+      <w:pPr>
+        <w:pStyle w:val="ListParagraph"/>
+        <w:numPr>
+          <w:ilvl w:val="1"/>
+          <w:numId w:val="1"/>
+        </w:numPr>
+        <w:rPr>
+          <w:lang w:val="en-US"/>
+        </w:rPr>
+      </w:pPr>
+      <w:r>
+        <w:rPr>
+          <w:rFonts w:ascii="Times New Roman" w:eastAsia="Times New Roman" w:hAnsi="Times New Roman" w:cs="Times New Roman"/>
+          <w:kern w:val="0"/>
+          <w:lang w:eastAsia="en-GB"/>
+          <w14:ligatures w14:val="none"/>
+        </w:rPr>
+        <w:t xml:space="preserve">Place </w:t>
+      </w:r>
+      <w:r>
+        <w:rPr>
+          <w:rStyle w:val="HTMLCode"/>
+          <w:rFonts w:eastAsiaTheme="majorEastAsia"/>
+        </w:rPr>
+        <w:t>#</w:t>
+      </w:r>
+      <w:r>
+        <w:t xml:space="preserve">, </w:t>
+      </w:r>
+      <w:r>
+        <w:rPr>
+          <w:rStyle w:val="HTMLCode"/>
+          <w:rFonts w:eastAsiaTheme="majorEastAsia"/>
+        </w:rPr>
+        <w:t>&amp;</w:t>
+      </w:r>
+      <w:r>
+        <w:t xml:space="preserve">, and </w:t>
+      </w:r>
+      <w:r>
+        <w:rPr>
+          <w:rStyle w:val="HTMLCode"/>
+          <w:rFonts w:eastAsiaTheme="majorEastAsia"/>
+        </w:rPr>
+        <w:t>=</w:t>
+      </w:r>
+      <w:r>
+        <w:rPr>
+          <w:rStyle w:val="HTMLCode"/>
+          <w:rFonts w:eastAsiaTheme="majorEastAsia"/>
+        </w:rPr>
+        <w:t xml:space="preserve"> </w:t>
+      </w:r>
+      <w:r>
+        <w:rPr>
+          <w:rStyle w:val="HTMLCode"/>
+          <w:rFonts w:eastAsiaTheme="majorEastAsia"/>
+        </w:rPr>
+        <w:t xml:space="preserve">: </w:t>
+      </w:r>
+      <w:r>
+        <w:rPr>
+          <w:rFonts w:ascii="Times New Roman" w:eastAsia="Times New Roman" w:hAnsi="Times New Roman" w:cs="Times New Roman"/>
+          <w:kern w:val="0"/>
+          <w:lang w:eastAsia="en-GB"/>
+          <w14:ligatures w14:val="none"/>
+        </w:rPr>
+        <w:t>to check</w:t>
+      </w:r>
+      <w:r>
+        <w:rPr>
+          <w:rFonts w:ascii="Times New Roman" w:eastAsia="Times New Roman" w:hAnsi="Times New Roman" w:cs="Times New Roman"/>
+          <w:kern w:val="0"/>
+          <w:lang w:eastAsia="en-GB"/>
+          <w14:ligatures w14:val="none"/>
+        </w:rPr>
+        <w:t xml:space="preserve"> the vulnerabilities in query parameters</w:t>
+      </w:r>
+      <w:r>
+        <w:rPr>
+          <w:rFonts w:ascii="Times New Roman" w:eastAsia="Times New Roman" w:hAnsi="Times New Roman" w:cs="Times New Roman"/>
+          <w:kern w:val="0"/>
+          <w:lang w:eastAsia="en-GB"/>
+          <w14:ligatures w14:val="none"/>
+        </w:rPr>
+        <w:t>, to check if the truncation is possible and if they are possible then they are vulnerable</w:t>
+      </w:r>
+    </w:p>
+    <w:p>
+      <w:pPr>
+        <w:pStyle w:val="ListParagraph"/>
+        <w:numPr>
+          <w:ilvl w:val="2"/>
+          <w:numId w:val="1"/>
+        </w:numPr>
+        <w:rPr>
+          <w:lang w:val="en-US"/>
+        </w:rPr>
+      </w:pPr>
+      <w:r>
+        <w:rPr>
+          <w:rFonts w:ascii="Times New Roman" w:eastAsia="Times New Roman" w:hAnsi="Times New Roman" w:cs="Times New Roman"/>
+          <w:kern w:val="0"/>
+          <w:lang w:eastAsia="en-GB"/>
+          <w14:ligatures w14:val="none"/>
+        </w:rPr>
+        <w:lastRenderedPageBreak/>
+        <w:t>Encode these parameters :</w:t>
+      </w:r>
+    </w:p>
+    <w:p>
+      <w:pPr>
+        <w:pStyle w:val="ListParagraph"/>
+        <w:numPr>
+          <w:ilvl w:val="3"/>
+          <w:numId w:val="1"/>
+        </w:numPr>
+        <w:rPr>
+          <w:lang w:val="en-US"/>
+        </w:rPr>
+      </w:pPr>
+      <w:r>
+        <w:rPr>
+          <w:rFonts w:ascii="Times New Roman" w:eastAsia="Times New Roman" w:hAnsi="Times New Roman" w:cs="Times New Roman"/>
+          <w:kern w:val="0"/>
+          <w:lang w:eastAsia="en-GB"/>
+          <w14:ligatures w14:val="none"/>
+        </w:rPr>
+        <w:t xml:space="preserve"> %23 for #   FOR IGNORING THE REST OF QUERY PARAM</w:t>
+      </w:r>
+    </w:p>
+    <w:p>
+      <w:pPr>
+        <w:pStyle w:val="ListParagraph"/>
+        <w:numPr>
+          <w:ilvl w:val="3"/>
+          <w:numId w:val="1"/>
+        </w:numPr>
+        <w:rPr>
+          <w:lang w:val="en-US"/>
+        </w:rPr>
+      </w:pPr>
+      <w:r>
+        <w:rPr>
+          <w:rFonts w:ascii="Times New Roman" w:eastAsia="Times New Roman" w:hAnsi="Times New Roman" w:cs="Times New Roman"/>
+          <w:b/>
+          <w:bCs/>
+          <w:kern w:val="0"/>
+          <w:lang w:eastAsia="en-GB"/>
+          <w14:ligatures w14:val="none"/>
+        </w:rPr>
+        <w:t>&amp;</w:t>
+      </w:r>
+      <w:r>
+        <w:rPr>
+          <w:rFonts w:ascii="Times New Roman" w:eastAsia="Times New Roman" w:hAnsi="Times New Roman" w:cs="Times New Roman"/>
+          <w:kern w:val="0"/>
+          <w:lang w:eastAsia="en-GB"/>
+          <w14:ligatures w14:val="none"/>
+        </w:rPr>
+        <w:t xml:space="preserve"> (ampersand) is encoded as </w:t>
+      </w:r>
+      <w:r>
+        <w:rPr>
+          <w:rFonts w:ascii="Times New Roman" w:eastAsia="Times New Roman" w:hAnsi="Times New Roman" w:cs="Times New Roman"/>
+          <w:b/>
+          <w:bCs/>
+          <w:kern w:val="0"/>
+          <w:lang w:eastAsia="en-GB"/>
+          <w14:ligatures w14:val="none"/>
+        </w:rPr>
+        <w:t>%26</w:t>
+      </w:r>
+      <w:r>
+        <w:rPr>
+          <w:rFonts w:ascii="Times New Roman" w:eastAsia="Times New Roman" w:hAnsi="Times New Roman" w:cs="Times New Roman"/>
+          <w:kern w:val="0"/>
+          <w:lang w:eastAsia="en-GB"/>
+          <w14:ligatures w14:val="none"/>
+        </w:rPr>
+        <w:t xml:space="preserve"> FOR ADDING EXTRA AGRUGMENT IF THE OUTPUT IS UNCHANGED THEN INJECTION WAS SUCCESSFUL</w:t>
+      </w:r>
+    </w:p>
+    <w:p>
+      <w:pPr>
+        <w:pStyle w:val="ListParagraph"/>
+        <w:numPr>
+          <w:ilvl w:val="3"/>
+          <w:numId w:val="1"/>
+        </w:numPr>
+        <w:rPr>
+          <w:rStyle w:val="HTMLCode"/>
+          <w:rFonts w:asciiTheme="minorHAnsi" w:eastAsiaTheme="minorHAnsi" w:hAnsiTheme="minorHAnsi" w:cstheme="minorBidi"/>
+          <w:sz w:val="24"/>
+          <w:szCs w:val="24"/>
+          <w:lang w:val="en-US"/>
+        </w:rPr>
+      </w:pPr>
+      <w:r>
+        <w:rPr>
+          <w:rFonts w:ascii="Times New Roman" w:eastAsia="Times New Roman" w:hAnsi="Times New Roman" w:cs="Times New Roman"/>
+          <w:b/>
+          <w:bCs/>
+          <w:kern w:val="0"/>
+          <w:lang w:eastAsia="en-GB"/>
+          <w14:ligatures w14:val="none"/>
+        </w:rPr>
+        <w:t xml:space="preserve">Overwrite the existing parameter with the same name </w:t>
+      </w:r>
+      <w:r>
+        <w:rPr>
+          <w:rStyle w:val="HTMLCode"/>
+          <w:rFonts w:eastAsiaTheme="majorEastAsia"/>
+        </w:rPr>
+        <w:t>GET /userSearch?name=</w:t>
+      </w:r>
+      <w:r>
+        <w:rPr>
+          <w:rStyle w:val="blue"/>
+          <w:rFonts w:ascii="Courier New" w:hAnsi="Courier New" w:cs="Courier New"/>
+          <w:sz w:val="20"/>
+          <w:szCs w:val="20"/>
+        </w:rPr>
+        <w:t>peter</w:t>
+      </w:r>
+      <w:r>
+        <w:rPr>
+          <w:rStyle w:val="red"/>
+          <w:rFonts w:ascii="Courier New" w:hAnsi="Courier New" w:cs="Courier New"/>
+          <w:sz w:val="20"/>
+          <w:szCs w:val="20"/>
+        </w:rPr>
+        <w:t>%26name=carlos</w:t>
+      </w:r>
+      <w:r>
+        <w:rPr>
+          <w:rStyle w:val="HTMLCode"/>
+          <w:rFonts w:eastAsiaTheme="majorEastAsia"/>
+        </w:rPr>
+        <w:t>&amp;back=/home</w:t>
+      </w:r>
+    </w:p>
+    <w:p>
+      <w:pPr>
+        <w:numPr>
+          <w:ilvl w:val="4"/>
+          <w:numId w:val="1"/>
+        </w:numPr>
+        <w:spacing w:before="100" w:beforeAutospacing="1" w:after="100" w:afterAutospacing="1" w:line="240" w:lineRule="auto"/>
+        <w:rPr>
+          <w:rFonts w:ascii="Times New Roman" w:eastAsia="Times New Roman" w:hAnsi="Times New Roman" w:cs="Times New Roman"/>
+          <w:kern w:val="0"/>
+          <w:lang w:eastAsia="en-GB"/>
+          <w14:ligatures w14:val="none"/>
+        </w:rPr>
+      </w:pPr>
+      <w:r>
+        <w:rPr>
+          <w:rFonts w:ascii="Times New Roman" w:eastAsia="Times New Roman" w:hAnsi="Times New Roman" w:cs="Times New Roman"/>
+          <w:kern w:val="0"/>
+          <w:lang w:eastAsia="en-GB"/>
+          <w14:ligatures w14:val="none"/>
+        </w:rPr>
+        <w:t xml:space="preserve">PHP parses the last parameter only. This would result in a user search for </w:t>
+      </w:r>
+      <w:r>
+        <w:rPr>
+          <w:rFonts w:ascii="Courier New" w:eastAsia="Times New Roman" w:hAnsi="Courier New" w:cs="Courier New"/>
+          <w:kern w:val="0"/>
+          <w:sz w:val="20"/>
+          <w:szCs w:val="20"/>
+          <w:lang w:eastAsia="en-GB"/>
+          <w14:ligatures w14:val="none"/>
+        </w:rPr>
+        <w:t>carlos</w:t>
+      </w:r>
+      <w:r>
+        <w:rPr>
+          <w:rFonts w:ascii="Times New Roman" w:eastAsia="Times New Roman" w:hAnsi="Times New Roman" w:cs="Times New Roman"/>
+          <w:kern w:val="0"/>
+          <w:lang w:eastAsia="en-GB"/>
+          <w14:ligatures w14:val="none"/>
+        </w:rPr>
+        <w:t>.</w:t>
+      </w:r>
+    </w:p>
+    <w:p>
+      <w:pPr>
+        <w:numPr>
+          <w:ilvl w:val="4"/>
+          <w:numId w:val="1"/>
+        </w:numPr>
+        <w:spacing w:before="100" w:beforeAutospacing="1" w:after="100" w:afterAutospacing="1" w:line="240" w:lineRule="auto"/>
+        <w:rPr>
+          <w:rFonts w:ascii="Times New Roman" w:eastAsia="Times New Roman" w:hAnsi="Times New Roman" w:cs="Times New Roman"/>
+          <w:kern w:val="0"/>
+          <w:lang w:eastAsia="en-GB"/>
+          <w14:ligatures w14:val="none"/>
+        </w:rPr>
+      </w:pPr>
+      <w:r>
+        <w:rPr>
+          <w:rFonts w:ascii="Times New Roman" w:eastAsia="Times New Roman" w:hAnsi="Times New Roman" w:cs="Times New Roman"/>
+          <w:kern w:val="0"/>
+          <w:lang w:eastAsia="en-GB"/>
+          <w14:ligatures w14:val="none"/>
+        </w:rPr>
+        <w:t xml:space="preserve">ASP.NET combines both parameters. This would result in a user search for </w:t>
+      </w:r>
+      <w:r>
+        <w:rPr>
+          <w:rFonts w:ascii="Courier New" w:eastAsia="Times New Roman" w:hAnsi="Courier New" w:cs="Courier New"/>
+          <w:kern w:val="0"/>
+          <w:sz w:val="20"/>
+          <w:szCs w:val="20"/>
+          <w:lang w:eastAsia="en-GB"/>
+          <w14:ligatures w14:val="none"/>
+        </w:rPr>
+        <w:t>peter,carlos</w:t>
+      </w:r>
+      <w:r>
+        <w:rPr>
+          <w:rFonts w:ascii="Times New Roman" w:eastAsia="Times New Roman" w:hAnsi="Times New Roman" w:cs="Times New Roman"/>
+          <w:kern w:val="0"/>
+          <w:lang w:eastAsia="en-GB"/>
+          <w14:ligatures w14:val="none"/>
+        </w:rPr>
+        <w:t xml:space="preserve">, which might result in an </w:t>
+      </w:r>
+      <w:r>
+        <w:rPr>
+          <w:rFonts w:ascii="Courier New" w:eastAsia="Times New Roman" w:hAnsi="Courier New" w:cs="Courier New"/>
+          <w:kern w:val="0"/>
+          <w:sz w:val="20"/>
+          <w:szCs w:val="20"/>
+          <w:lang w:eastAsia="en-GB"/>
+          <w14:ligatures w14:val="none"/>
+        </w:rPr>
+        <w:t>Invalid username</w:t>
+      </w:r>
+      <w:r>
+        <w:rPr>
+          <w:rFonts w:ascii="Times New Roman" w:eastAsia="Times New Roman" w:hAnsi="Times New Roman" w:cs="Times New Roman"/>
+          <w:kern w:val="0"/>
+          <w:lang w:eastAsia="en-GB"/>
+          <w14:ligatures w14:val="none"/>
+        </w:rPr>
+        <w:t xml:space="preserve"> error message.</w:t>
+      </w:r>
+    </w:p>
+    <w:p>
+      <w:pPr>
+        <w:numPr>
+          <w:ilvl w:val="4"/>
+          <w:numId w:val="1"/>
+        </w:numPr>
+        <w:spacing w:before="100" w:beforeAutospacing="1" w:after="100" w:afterAutospacing="1" w:line="240" w:lineRule="auto"/>
+        <w:rPr>
+          <w:rFonts w:ascii="Times New Roman" w:eastAsia="Times New Roman" w:hAnsi="Times New Roman" w:cs="Times New Roman"/>
+          <w:kern w:val="0"/>
+          <w:lang w:eastAsia="en-GB"/>
+          <w14:ligatures w14:val="none"/>
+        </w:rPr>
+      </w:pPr>
+      <w:r>
+        <w:rPr>
+          <w:rFonts w:ascii="Times New Roman" w:eastAsia="Times New Roman" w:hAnsi="Times New Roman" w:cs="Times New Roman"/>
+          <w:kern w:val="0"/>
+          <w:lang w:eastAsia="en-GB"/>
+          <w14:ligatures w14:val="none"/>
+        </w:rPr>
+        <w:t xml:space="preserve">Node.js / express parses the first parameter only. This would result in a user search for </w:t>
+      </w:r>
+      <w:r>
+        <w:rPr>
+          <w:rFonts w:ascii="Courier New" w:eastAsia="Times New Roman" w:hAnsi="Courier New" w:cs="Courier New"/>
+          <w:kern w:val="0"/>
+          <w:sz w:val="20"/>
+          <w:szCs w:val="20"/>
+          <w:lang w:eastAsia="en-GB"/>
+          <w14:ligatures w14:val="none"/>
+        </w:rPr>
+        <w:t>peter</w:t>
+      </w:r>
+      <w:r>
+        <w:rPr>
+          <w:rFonts w:ascii="Times New Roman" w:eastAsia="Times New Roman" w:hAnsi="Times New Roman" w:cs="Times New Roman"/>
+          <w:kern w:val="0"/>
+          <w:lang w:eastAsia="en-GB"/>
+          <w14:ligatures w14:val="none"/>
+        </w:rPr>
+        <w:t>, giving an unchanged result.</w:t>
+      </w:r>
+    </w:p>
+    <w:p>
+      <w:pPr>
+        <w:ind w:left="2520"/>
+        <w:rPr>
+          <w:rFonts w:ascii="Times New Roman" w:eastAsia="Times New Roman" w:hAnsi="Times New Roman" w:cs="Times New Roman"/>
+          <w:kern w:val="0"/>
+          <w:lang w:eastAsia="en-GB"/>
+          <w14:ligatures w14:val="none"/>
+        </w:rPr>
+      </w:pPr>
+      <w:r>
+        <w:rPr>
+          <w:rFonts w:ascii="Times New Roman" w:eastAsia="Times New Roman" w:hAnsi="Symbol" w:cs="Times New Roman"/>
+          <w:kern w:val="0"/>
+          <w:lang w:eastAsia="en-GB"/>
+          <w14:ligatures w14:val="none"/>
+        </w:rPr>
+        <w:t></w:t>
+      </w:r>
+      <w:r>
+        <w:rPr>
+          <w:rFonts w:ascii="Times New Roman" w:eastAsia="Times New Roman" w:hAnsi="Times New Roman" w:cs="Times New Roman"/>
+          <w:kern w:val="0"/>
+          <w:lang w:eastAsia="en-GB"/>
+          <w14:ligatures w14:val="none"/>
+        </w:rPr>
+        <w:t xml:space="preserve">  </w:t>
+      </w:r>
+      <w:r>
+        <w:rPr>
+          <w:rFonts w:ascii="Times New Roman" w:eastAsia="Times New Roman" w:hAnsi="Times New Roman" w:cs="Times New Roman"/>
+          <w:b/>
+          <w:bCs/>
+          <w:kern w:val="0"/>
+          <w:lang w:eastAsia="en-GB"/>
+          <w14:ligatures w14:val="none"/>
+        </w:rPr>
+        <w:t>=</w:t>
+      </w:r>
+      <w:r>
+        <w:rPr>
+          <w:rFonts w:ascii="Times New Roman" w:eastAsia="Times New Roman" w:hAnsi="Times New Roman" w:cs="Times New Roman"/>
+          <w:kern w:val="0"/>
+          <w:lang w:eastAsia="en-GB"/>
+          <w14:ligatures w14:val="none"/>
+        </w:rPr>
+        <w:t xml:space="preserve"> (equal sign) is encoded as </w:t>
+      </w:r>
+      <w:r>
+        <w:rPr>
+          <w:rFonts w:ascii="Times New Roman" w:eastAsia="Times New Roman" w:hAnsi="Times New Roman" w:cs="Times New Roman"/>
+          <w:b/>
+          <w:bCs/>
+          <w:kern w:val="0"/>
+          <w:lang w:eastAsia="en-GB"/>
+          <w14:ligatures w14:val="none"/>
+        </w:rPr>
+        <w:t>%3D</w:t>
+      </w:r>
+      <w:r>
+        <w:rPr>
+          <w:rFonts w:ascii="Times New Roman" w:eastAsia="Times New Roman" w:hAnsi="Times New Roman" w:cs="Times New Roman"/>
+          <w:kern w:val="0"/>
+          <w:lang w:eastAsia="en-GB"/>
+          <w14:ligatures w14:val="none"/>
+        </w:rPr>
+        <w:t>.</w:t>
+      </w:r>
     </w:p>
     <w:p>
       <w:pPr>
         <w:pStyle w:val="ListParagraph"/>
         <w:numPr>
           <w:ilvl w:val="0"/>
-          <w:numId w:val="1"/>
-        </w:numPr>
-        <w:rPr>
-          <w:lang w:val="en-US"/>
-        </w:rPr>
-      </w:pPr>
-      <w:r>
-        <w:rPr>
-          <w:lang w:val="en-US"/>
-        </w:rPr>
-        <w:t xml:space="preserve">JS link Finder which extracts all the links present from the </w:t>
-      </w:r>
-      <w:proofErr w:type="spellStart"/>
-      <w:r>
-        <w:rPr>
-          <w:lang w:val="en-US"/>
-        </w:rPr>
-        <w:t>js</w:t>
-      </w:r>
-      <w:proofErr w:type="spellEnd"/>
-      <w:r>
-        <w:rPr>
-          <w:lang w:val="en-US"/>
-        </w:rPr>
-        <w:t xml:space="preserve"> files also</w:t>
+          <w:numId w:val="3"/>
+        </w:numPr>
+        <w:rPr>
+          <w:rFonts w:ascii="Times New Roman" w:eastAsia="Times New Roman" w:hAnsi="Times New Roman" w:cs="Times New Roman"/>
+          <w:kern w:val="0"/>
+          <w:lang w:eastAsia="en-GB"/>
+          <w14:ligatures w14:val="none"/>
+        </w:rPr>
+      </w:pPr>
+      <w:r>
+        <w:t>Testing for server-side parameter pollution in REST paths</w:t>
       </w:r>
     </w:p>
     <w:p>
@@ -755,19 +1168,270 @@
         <w:pStyle w:val="ListParagraph"/>
         <w:numPr>
           <w:ilvl w:val="1"/>
-          <w:numId w:val="1"/>
-        </w:numPr>
-        <w:rPr>
-          <w:lang w:val="en-US"/>
-        </w:rPr>
-      </w:pPr>
-      <w:hyperlink r:id="rId9" w:history="1">
+          <w:numId w:val="3"/>
+        </w:numPr>
+        <w:rPr>
+          <w:rFonts w:ascii="Times New Roman" w:eastAsia="Times New Roman" w:hAnsi="Times New Roman" w:cs="Times New Roman"/>
+          <w:kern w:val="0"/>
+          <w:lang w:eastAsia="en-GB"/>
+          <w14:ligatures w14:val="none"/>
+        </w:rPr>
+      </w:pPr>
+      <w:r>
+        <w:t>Check for path traversal where parameters are encoded in paths instead of query parameter</w:t>
+      </w:r>
+    </w:p>
+    <w:p>
+      <w:pPr>
+        <w:pStyle w:val="ListParagraph"/>
+        <w:numPr>
+          <w:ilvl w:val="1"/>
+          <w:numId w:val="3"/>
+        </w:numPr>
+        <w:rPr>
+          <w:rFonts w:ascii="Times New Roman" w:eastAsia="Times New Roman" w:hAnsi="Times New Roman" w:cs="Times New Roman"/>
+          <w:kern w:val="0"/>
+          <w:lang w:eastAsia="en-GB"/>
+          <w14:ligatures w14:val="none"/>
+        </w:rPr>
+      </w:pPr>
+      <w:r>
+        <w:t>To check user1/../user2 if resolves to /user2 then it’s vulnerable</w:t>
+      </w:r>
+    </w:p>
+    <w:p>
+      <w:pPr>
+        <w:pStyle w:val="ListParagraph"/>
+        <w:numPr>
+          <w:ilvl w:val="1"/>
+          <w:numId w:val="3"/>
+        </w:numPr>
+        <w:rPr>
+          <w:rFonts w:ascii="Times New Roman" w:eastAsia="Times New Roman" w:hAnsi="Times New Roman" w:cs="Times New Roman"/>
+          <w:kern w:val="0"/>
+          <w:lang w:eastAsia="en-GB"/>
+          <w14:ligatures w14:val="none"/>
+        </w:rPr>
+      </w:pPr>
+      <w:r>
+        <w:t>Use #, &amp; and = for unexpected result</w:t>
+      </w:r>
+    </w:p>
+    <w:p>
+      <w:pPr>
+        <w:pStyle w:val="ListParagraph"/>
+        <w:numPr>
+          <w:ilvl w:val="0"/>
+          <w:numId w:val="3"/>
+        </w:numPr>
+        <w:rPr>
+          <w:rFonts w:ascii="Times New Roman" w:eastAsia="Times New Roman" w:hAnsi="Times New Roman" w:cs="Times New Roman"/>
+          <w:kern w:val="0"/>
+          <w:lang w:eastAsia="en-GB"/>
+          <w14:ligatures w14:val="none"/>
+        </w:rPr>
+      </w:pPr>
+      <w:r>
+        <w:t>Testing for server-side parameter pollution in structured data format</w:t>
+      </w:r>
+    </w:p>
+    <w:p>
+      <w:pPr>
+        <w:pStyle w:val="ListParagraph"/>
+        <w:numPr>
+          <w:ilvl w:val="1"/>
+          <w:numId w:val="3"/>
+        </w:numPr>
+        <w:rPr>
+          <w:rStyle w:val="red"/>
+          <w:rFonts w:ascii="Times New Roman" w:eastAsia="Times New Roman" w:hAnsi="Times New Roman" w:cs="Times New Roman"/>
+          <w:kern w:val="0"/>
+          <w:lang w:eastAsia="en-GB"/>
+          <w14:ligatures w14:val="none"/>
+        </w:rPr>
+      </w:pPr>
+      <w:r>
+        <w:rPr>
+          <w:rStyle w:val="HTMLCode"/>
+          <w:rFonts w:eastAsiaTheme="majorEastAsia"/>
+        </w:rPr>
+        <w:t>POST /myaccount name=</w:t>
+      </w:r>
+      <w:r>
+        <w:rPr>
+          <w:rStyle w:val="red"/>
+          <w:rFonts w:ascii="Courier New" w:hAnsi="Courier New" w:cs="Courier New"/>
+          <w:sz w:val="20"/>
+          <w:szCs w:val="20"/>
+        </w:rPr>
+        <w:t>peter</w:t>
+      </w:r>
+      <w:r>
+        <w:rPr>
+          <w:rStyle w:val="red"/>
+          <w:rFonts w:ascii="Courier New" w:hAnsi="Courier New" w:cs="Courier New"/>
+          <w:sz w:val="20"/>
+          <w:szCs w:val="20"/>
+        </w:rPr>
+        <w:t xml:space="preserve"> # request in browser</w:t>
+      </w:r>
+    </w:p>
+    <w:p>
+      <w:pPr>
+        <w:pStyle w:val="ListParagraph"/>
+        <w:numPr>
+          <w:ilvl w:val="1"/>
+          <w:numId w:val="3"/>
+        </w:numPr>
+        <w:rPr>
+          <w:rStyle w:val="blue"/>
+          <w:rFonts w:ascii="Times New Roman" w:eastAsia="Times New Roman" w:hAnsi="Times New Roman" w:cs="Times New Roman"/>
+          <w:kern w:val="0"/>
+          <w:lang w:eastAsia="en-GB"/>
+          <w14:ligatures w14:val="none"/>
+        </w:rPr>
+      </w:pPr>
+      <w:r>
+        <w:rPr>
+          <w:rStyle w:val="HTMLCode"/>
+          <w:rFonts w:eastAsiaTheme="majorEastAsia"/>
+        </w:rPr>
+        <w:t xml:space="preserve">PATCH /users/7312/update </w:t>
+      </w:r>
+      <w:r>
+        <w:rPr>
+          <w:rStyle w:val="blue"/>
+          <w:rFonts w:ascii="Courier New" w:hAnsi="Courier New" w:cs="Courier New"/>
+          <w:sz w:val="20"/>
+          <w:szCs w:val="20"/>
+        </w:rPr>
+        <w:t>{"name":"</w:t>
+      </w:r>
+      <w:r>
+        <w:rPr>
+          <w:rStyle w:val="red"/>
+          <w:rFonts w:ascii="Courier New" w:hAnsi="Courier New" w:cs="Courier New"/>
+          <w:sz w:val="20"/>
+          <w:szCs w:val="20"/>
+        </w:rPr>
+        <w:t>peter</w:t>
+      </w:r>
+      <w:r>
+        <w:rPr>
+          <w:rStyle w:val="blue"/>
+          <w:rFonts w:ascii="Courier New" w:hAnsi="Courier New" w:cs="Courier New"/>
+          <w:sz w:val="20"/>
+          <w:szCs w:val="20"/>
+        </w:rPr>
+        <w:t>"}</w:t>
+      </w:r>
+      <w:r>
+        <w:rPr>
+          <w:rStyle w:val="blue"/>
+          <w:rFonts w:ascii="Courier New" w:hAnsi="Courier New" w:cs="Courier New"/>
+          <w:sz w:val="20"/>
+          <w:szCs w:val="20"/>
+        </w:rPr>
+        <w:t xml:space="preserve">  # request in server side for updating the peter profile</w:t>
+      </w:r>
+    </w:p>
+    <w:p>
+      <w:pPr>
+        <w:pStyle w:val="ListParagraph"/>
+        <w:numPr>
+          <w:ilvl w:val="1"/>
+          <w:numId w:val="3"/>
+        </w:numPr>
+        <w:rPr>
+          <w:rFonts w:ascii="Times New Roman" w:eastAsia="Times New Roman" w:hAnsi="Times New Roman" w:cs="Times New Roman"/>
+          <w:kern w:val="0"/>
+          <w:lang w:eastAsia="en-GB"/>
+          <w14:ligatures w14:val="none"/>
+        </w:rPr>
+      </w:pPr>
+      <w:r>
+        <w:rPr>
+          <w:rStyle w:val="HTMLCode"/>
+          <w:rFonts w:eastAsiaTheme="majorEastAsia"/>
+        </w:rPr>
+        <w:t>POST /myaccount name=</w:t>
+      </w:r>
+      <w:r>
+        <w:rPr>
+          <w:rStyle w:val="red"/>
+          <w:rFonts w:ascii="Courier New" w:hAnsi="Courier New" w:cs="Courier New"/>
+          <w:sz w:val="20"/>
+          <w:szCs w:val="20"/>
+        </w:rPr>
+        <w:t>peter","access_level":"administrator</w:t>
+      </w:r>
+      <w:r>
+        <w:rPr>
+          <w:rStyle w:val="red"/>
+          <w:rFonts w:ascii="Courier New" w:hAnsi="Courier New" w:cs="Courier New"/>
+          <w:sz w:val="20"/>
+          <w:szCs w:val="20"/>
+        </w:rPr>
+        <w:t xml:space="preserve"> # To check for the inspection</w:t>
+      </w:r>
+    </w:p>
+    <w:p>
+      <w:pPr>
+        <w:rPr>
+          <w:lang w:val="en-US"/>
+        </w:rPr>
+      </w:pPr>
+    </w:p>
+    <w:p>
+      <w:pPr>
+        <w:pStyle w:val="ListParagraph"/>
+        <w:numPr>
+          <w:ilvl w:val="0"/>
+          <w:numId w:val="1"/>
+        </w:numPr>
+        <w:rPr>
+          <w:lang w:val="en-US"/>
+        </w:rPr>
+      </w:pPr>
+      <w:r>
+        <w:rPr>
+          <w:lang w:val="en-US"/>
+        </w:rPr>
+        <w:t>JS link Finder which extracts all the links present from the js files also</w:t>
+      </w:r>
+    </w:p>
+    <w:p>
+      <w:pPr>
+        <w:pStyle w:val="ListParagraph"/>
+        <w:numPr>
+          <w:ilvl w:val="1"/>
+          <w:numId w:val="1"/>
+        </w:numPr>
+        <w:rPr>
+          <w:lang w:val="en-US"/>
+        </w:rPr>
+      </w:pPr>
+      <w:hyperlink r:id="rId10" w:history="1">
         <w:r>
           <w:rPr>
             <w:rStyle w:val="Hyperlink"/>
             <w:lang w:val="en-US"/>
           </w:rPr>
-          <w:t>https://portswigger.net/bappstore/0e61c786db0c4ac787a08c4516d52ccf</w:t>
+          <w:t>https://portswigger.net/bappstore/0e61c786db0c4ac787a0</w:t>
+        </w:r>
+        <w:r>
+          <w:rPr>
+            <w:rStyle w:val="Hyperlink"/>
+            <w:lang w:val="en-US"/>
+          </w:rPr>
+          <w:t>8</w:t>
+        </w:r>
+        <w:r>
+          <w:rPr>
+            <w:rStyle w:val="Hyperlink"/>
+            <w:lang w:val="en-US"/>
+          </w:rPr>
+          <w:t>c4516d52ccf</w:t>
         </w:r>
       </w:hyperlink>
     </w:p>
@@ -782,11 +1446,133 @@
           <w:lang w:val="en-US"/>
         </w:rPr>
       </w:pPr>
-      <w:r>
-        <w:rPr>
-          <w:lang w:val="en-US"/>
-        </w:rPr>
-        <w:t>https://github.com/portswigger</w:t>
+      <w:hyperlink r:id="rId11" w:history="1">
+        <w:r>
+          <w:rPr>
+            <w:rStyle w:val="Hyperlink"/>
+            <w:lang w:val="en-US"/>
+          </w:rPr>
+          <w:t>https://github.com/portswigger</w:t>
+        </w:r>
+      </w:hyperlink>
+    </w:p>
+    <w:p>
+      <w:pPr>
+        <w:rPr>
+          <w:lang w:val="en-US"/>
+        </w:rPr>
+      </w:pPr>
+    </w:p>
+    <w:p>
+      <w:pPr>
+        <w:rPr>
+          <w:lang w:val="en-US"/>
+        </w:rPr>
+      </w:pPr>
+    </w:p>
+    <w:p>
+      <w:pPr>
+        <w:rPr>
+          <w:lang w:val="en-US"/>
+        </w:rPr>
+      </w:pPr>
+    </w:p>
+    <w:p>
+      <w:pPr>
+        <w:rPr>
+          <w:lang w:val="en-US"/>
+        </w:rPr>
+      </w:pPr>
+    </w:p>
+    <w:p>
+      <w:pPr>
+        <w:rPr>
+          <w:lang w:val="en-US"/>
+        </w:rPr>
+      </w:pPr>
+    </w:p>
+    <w:p>
+      <w:pPr>
+        <w:rPr>
+          <w:lang w:val="en-US"/>
+        </w:rPr>
+      </w:pPr>
+    </w:p>
+    <w:p>
+      <w:pPr>
+        <w:rPr>
+          <w:lang w:val="en-US"/>
+        </w:rPr>
+      </w:pPr>
+      <w:r>
+        <w:rPr>
+          <w:lang w:val="en-US"/>
+        </w:rPr>
+        <w:t>Ref for the data available:</w:t>
+      </w:r>
+    </w:p>
+    <w:p>
+      <w:pPr>
+        <w:rPr>
+          <w:lang w:val="en-US"/>
+        </w:rPr>
+      </w:pPr>
+      <w:hyperlink r:id="rId12" w:history="1">
+        <w:r>
+          <w:rPr>
+            <w:rStyle w:val="Hyperlink"/>
+            <w:lang w:val="en-US"/>
+          </w:rPr>
+          <w:t>https://github.com/antichown/burp-payloads/tree/master</w:t>
+        </w:r>
+      </w:hyperlink>
+      <w:r>
+        <w:rPr>
+          <w:lang w:val="en-US"/>
+        </w:rPr>
+        <w:t xml:space="preserve"> </w:t>
+      </w:r>
+    </w:p>
+    <w:p>
+      <w:pPr>
+        <w:rPr>
+          <w:lang w:val="en-US"/>
+        </w:rPr>
+      </w:pPr>
+      <w:r>
+        <w:rPr>
+          <w:lang w:val="en-US"/>
+        </w:rPr>
+        <w:t xml:space="preserve">Detailed automation: </w:t>
+      </w:r>
+      <w:hyperlink r:id="rId13" w:history="1">
+        <w:r>
+          <w:rPr>
+            <w:rStyle w:val="Hyperlink"/>
+            <w:lang w:val="en-US"/>
+          </w:rPr>
+          <w:t>https://</w:t>
+        </w:r>
+        <w:r>
+          <w:rPr>
+            <w:rStyle w:val="Hyperlink"/>
+            <w:lang w:val="en-US"/>
+          </w:rPr>
+          <w:t>p</w:t>
+        </w:r>
+        <w:r>
+          <w:rPr>
+            <w:rStyle w:val="Hyperlink"/>
+            <w:lang w:val="en-US"/>
+          </w:rPr>
+          <w:t>ortswigger.net/web-security/learning-paths/api-testing/api-testing-testing-with-automated-tools/api-testing/server-side-parameter-pollution/testing-with-automated-tools</w:t>
+        </w:r>
+      </w:hyperlink>
+      <w:r>
+        <w:rPr>
+          <w:lang w:val="en-US"/>
+        </w:rPr>
+        <w:t xml:space="preserve"> </w:t>
       </w:r>
     </w:p>
     <w:sectPr>
@@ -842,16 +1628,165 @@
 <file path=word/numbering.xml><?xml version="1.0" encoding="utf-8"?>
 <w:numbering xmlns:wpc="http://schemas.microsoft.com/office/word/2010/wordprocessingCanvas" xmlns:cx="http://schemas.microsoft.com/office/drawing/2014/chartex" xmlns:cx1="http://schemas.microsoft.com/office/drawing/2015/9/8/chartex" xmlns:cx2="http://schemas.microsoft.com/office/drawing/2015/10/21/chartex" xmlns:cx3="http://schemas.microsoft.com/office/drawing/2016/5/9/chartex" xmlns:cx4="http://schemas.microsoft.com/office/drawing/2016/5/10/chartex" xmlns:cx5="http://schemas.microsoft.com/office/drawing/2016/5/11/chartex" xmlns:cx6="http://schemas.microsoft.com/office/drawing/2016/5/12/chartex" xmlns:cx7="http://schemas.microsoft.com/office/drawing/2016/5/13/chartex" xmlns:cx8="http://schemas.microsoft.com/office/drawing/2016/5/14/chartex" xmlns:mc="http://schemas.openxmlformats.org/markup-compatibility/2006" xmlns:aink="http://schemas.microsoft.com/office/drawing/2016/ink" xmlns:am3d="http://schemas.microsoft.com/office/drawing/2017/model3d" xmlns:o="urn:schemas-microsoft-com:office:office" xmlns:oel="http://schemas.microsoft.com/office/2019/extlst" xmlns:r="http://schemas.openxmlformats.org/officeDocument/2006/relationships" xmlns:m="http://schemas.openxmlformats.org/officeDocument/2006/math" xmlns:v="urn:schemas-microsoft-com:vml" xmlns:wp14="http://schemas.microsoft.com/office/word/2010/wordprocessingDrawing" xmlns:wp="http://schemas.openxmlformats.org/drawingml/2006/wordprocessingDrawing" xmlns:w10="urn:schemas-microsoft-com:office:word" xmlns:w="http://schemas.openxmlformats.org/wordprocessingml/2006/main" xmlns:w14="http://schemas.microsoft.com/office/word/2010/wordml" xmlns:w15="http://schemas.microsoft.com/office/word/2012/wordml" xmlns:w16cex="http://schemas.microsoft.com/office/word/2018/wordml/cex" xmlns:w16cid="http://schemas.microsoft.com/office/word/2016/wordml/cid" xmlns:w16="http://schemas.microsoft.com/office/word/2018/wordml" xmlns:w16du="http://schemas.microsoft.com/office/word/2023/wordml/word16du" xmlns:w16sdtdh="http://schemas.microsoft.com/office/word/2020/wordml/sdtdatahash" xmlns:w16se="http://schemas.microsoft.com/office/word/2015/wordml/symex" xmlns:wpg="http://schemas.microsoft.com/office/word/2010/wordprocessingGroup" xmlns:wpi="http://schemas.microsoft.com/office/word/2010/wordprocessingInk" xmlns:wne="http://schemas.microsoft.com/office/word/2006/wordml" xmlns:wps="http://schemas.microsoft.com/office/word/2010/wordprocessingShape" mc:Ignorable="w14 w15 w16se w16cid w16 w16cex w16sdtdh w16du wp14">
   <w:abstractNum w:abstractNumId="0" w15:restartNumberingAfterBreak="0">
-    <w:nsid w:val="75365BC9"/>
+    <w:nsid w:val="42783FC1"/>
+    <w:multiLevelType w:val="multilevel"/>
+    <w:tmpl w:val="426A6984"/>
+    <w:lvl w:ilvl="0">
+      <w:start w:val="1"/>
+      <w:numFmt w:val="bullet"/>
+      <w:lvlText w:val=""/>
+      <w:lvlJc w:val="left"/>
+      <w:pPr>
+        <w:tabs>
+          <w:tab w:val="num" w:pos="720"/>
+        </w:tabs>
+        <w:ind w:left="720" w:hanging="360"/>
+      </w:pPr>
+      <w:rPr>
+        <w:rFonts w:ascii="Symbol" w:hAnsi="Symbol" w:hint="default"/>
+        <w:sz w:val="20"/>
+      </w:rPr>
+    </w:lvl>
+    <w:lvl w:ilvl="1" w:tentative="1">
+      <w:start w:val="1"/>
+      <w:numFmt w:val="bullet"/>
+      <w:lvlText w:val="o"/>
+      <w:lvlJc w:val="left"/>
+      <w:pPr>
+        <w:tabs>
+          <w:tab w:val="num" w:pos="1440"/>
+        </w:tabs>
+        <w:ind w:left="1440" w:hanging="360"/>
+      </w:pPr>
+      <w:rPr>
+        <w:rFonts w:ascii="Courier New" w:hAnsi="Courier New" w:hint="default"/>
+        <w:sz w:val="20"/>
+      </w:rPr>
+    </w:lvl>
+    <w:lvl w:ilvl="2" w:tentative="1">
+      <w:start w:val="1"/>
+      <w:numFmt w:val="bullet"/>
+      <w:lvlText w:val=""/>
+      <w:lvlJc w:val="left"/>
+      <w:pPr>
+        <w:tabs>
+          <w:tab w:val="num" w:pos="2160"/>
+        </w:tabs>
+        <w:ind w:left="2160" w:hanging="360"/>
+      </w:pPr>
+      <w:rPr>
+        <w:rFonts w:ascii="Wingdings" w:hAnsi="Wingdings" w:hint="default"/>
+        <w:sz w:val="20"/>
+      </w:rPr>
+    </w:lvl>
+    <w:lvl w:ilvl="3" w:tentative="1">
+      <w:start w:val="1"/>
+      <w:numFmt w:val="bullet"/>
+      <w:lvlText w:val=""/>
+      <w:lvlJc w:val="left"/>
+      <w:pPr>
+        <w:tabs>
+          <w:tab w:val="num" w:pos="2880"/>
+        </w:tabs>
+        <w:ind w:left="2880" w:hanging="360"/>
+      </w:pPr>
+      <w:rPr>
+        <w:rFonts w:ascii="Wingdings" w:hAnsi="Wingdings" w:hint="default"/>
+        <w:sz w:val="20"/>
+      </w:rPr>
+    </w:lvl>
+    <w:lvl w:ilvl="4" w:tentative="1">
+      <w:start w:val="1"/>
+      <w:numFmt w:val="bullet"/>
+      <w:lvlText w:val=""/>
+      <w:lvlJc w:val="left"/>
+      <w:pPr>
+        <w:tabs>
+          <w:tab w:val="num" w:pos="3600"/>
+        </w:tabs>
+        <w:ind w:left="3600" w:hanging="360"/>
+      </w:pPr>
+      <w:rPr>
+        <w:rFonts w:ascii="Wingdings" w:hAnsi="Wingdings" w:hint="default"/>
+        <w:sz w:val="20"/>
+      </w:rPr>
+    </w:lvl>
+    <w:lvl w:ilvl="5" w:tentative="1">
+      <w:start w:val="1"/>
+      <w:numFmt w:val="bullet"/>
+      <w:lvlText w:val=""/>
+      <w:lvlJc w:val="left"/>
+      <w:pPr>
+        <w:tabs>
+          <w:tab w:val="num" w:pos="4320"/>
+        </w:tabs>
+        <w:ind w:left="4320" w:hanging="360"/>
+      </w:pPr>
+      <w:rPr>
+        <w:rFonts w:ascii="Wingdings" w:hAnsi="Wingdings" w:hint="default"/>
+        <w:sz w:val="20"/>
+      </w:rPr>
+    </w:lvl>
+    <w:lvl w:ilvl="6" w:tentative="1">
+      <w:start w:val="1"/>
+      <w:numFmt w:val="bullet"/>
+      <w:lvlText w:val=""/>
+      <w:lvlJc w:val="left"/>
+      <w:pPr>
+        <w:tabs>
+          <w:tab w:val="num" w:pos="5040"/>
+        </w:tabs>
+        <w:ind w:left="5040" w:hanging="360"/>
+      </w:pPr>
+      <w:rPr>
+        <w:rFonts w:ascii="Wingdings" w:hAnsi="Wingdings" w:hint="default"/>
+        <w:sz w:val="20"/>
+      </w:rPr>
+    </w:lvl>
+    <w:lvl w:ilvl="7" w:tentative="1">
+      <w:start w:val="1"/>
+      <w:numFmt w:val="bullet"/>
+      <w:lvlText w:val=""/>
+      <w:lvlJc w:val="left"/>
+      <w:pPr>
+        <w:tabs>
+          <w:tab w:val="num" w:pos="5760"/>
+        </w:tabs>
+        <w:ind w:left="5760" w:hanging="360"/>
+      </w:pPr>
+      <w:rPr>
+        <w:rFonts w:ascii="Wingdings" w:hAnsi="Wingdings" w:hint="default"/>
+        <w:sz w:val="20"/>
+      </w:rPr>
+    </w:lvl>
+    <w:lvl w:ilvl="8" w:tentative="1">
+      <w:start w:val="1"/>
+      <w:numFmt w:val="bullet"/>
+      <w:lvlText w:val=""/>
+      <w:lvlJc w:val="left"/>
+      <w:pPr>
+        <w:tabs>
+          <w:tab w:val="num" w:pos="6480"/>
+        </w:tabs>
+        <w:ind w:left="6480" w:hanging="360"/>
+      </w:pPr>
+      <w:rPr>
+        <w:rFonts w:ascii="Wingdings" w:hAnsi="Wingdings" w:hint="default"/>
+        <w:sz w:val="20"/>
+      </w:rPr>
+    </w:lvl>
+  </w:abstractNum>
+  <w:abstractNum w:abstractNumId="1" w15:restartNumberingAfterBreak="0">
+    <w:nsid w:val="4DA038C3"/>
     <w:multiLevelType w:val="hybridMultilevel"/>
-    <w:tmpl w:val="D7B4B9CE"/>
+    <w:tmpl w:val="88800386"/>
     <w:lvl w:ilvl="0" w:tplc="08090001">
       <w:start w:val="1"/>
       <w:numFmt w:val="bullet"/>
       <w:lvlText w:val=""/>
       <w:lvlJc w:val="left"/>
       <w:pPr>
-        <w:ind w:left="720" w:hanging="360"/>
+        <w:ind w:left="2160" w:hanging="360"/>
       </w:pPr>
       <w:rPr>
         <w:rFonts w:ascii="Symbol" w:hAnsi="Symbol" w:hint="default"/>
@@ -863,6 +1798,119 @@
       <w:lvlText w:val="o"/>
       <w:lvlJc w:val="left"/>
       <w:pPr>
+        <w:ind w:left="2880" w:hanging="360"/>
+      </w:pPr>
+      <w:rPr>
+        <w:rFonts w:ascii="Courier New" w:hAnsi="Courier New" w:cs="Courier New" w:hint="default"/>
+      </w:rPr>
+    </w:lvl>
+    <w:lvl w:ilvl="2" w:tplc="08090005" w:tentative="1">
+      <w:start w:val="1"/>
+      <w:numFmt w:val="bullet"/>
+      <w:lvlText w:val=""/>
+      <w:lvlJc w:val="left"/>
+      <w:pPr>
+        <w:ind w:left="3600" w:hanging="360"/>
+      </w:pPr>
+      <w:rPr>
+        <w:rFonts w:ascii="Wingdings" w:hAnsi="Wingdings" w:hint="default"/>
+      </w:rPr>
+    </w:lvl>
+    <w:lvl w:ilvl="3" w:tplc="08090001" w:tentative="1">
+      <w:start w:val="1"/>
+      <w:numFmt w:val="bullet"/>
+      <w:lvlText w:val=""/>
+      <w:lvlJc w:val="left"/>
+      <w:pPr>
+        <w:ind w:left="4320" w:hanging="360"/>
+      </w:pPr>
+      <w:rPr>
+        <w:rFonts w:ascii="Symbol" w:hAnsi="Symbol" w:hint="default"/>
+      </w:rPr>
+    </w:lvl>
+    <w:lvl w:ilvl="4" w:tplc="08090003" w:tentative="1">
+      <w:start w:val="1"/>
+      <w:numFmt w:val="bullet"/>
+      <w:lvlText w:val="o"/>
+      <w:lvlJc w:val="left"/>
+      <w:pPr>
+        <w:ind w:left="5040" w:hanging="360"/>
+      </w:pPr>
+      <w:rPr>
+        <w:rFonts w:ascii="Courier New" w:hAnsi="Courier New" w:cs="Courier New" w:hint="default"/>
+      </w:rPr>
+    </w:lvl>
+    <w:lvl w:ilvl="5" w:tplc="08090005" w:tentative="1">
+      <w:start w:val="1"/>
+      <w:numFmt w:val="bullet"/>
+      <w:lvlText w:val=""/>
+      <w:lvlJc w:val="left"/>
+      <w:pPr>
+        <w:ind w:left="5760" w:hanging="360"/>
+      </w:pPr>
+      <w:rPr>
+        <w:rFonts w:ascii="Wingdings" w:hAnsi="Wingdings" w:hint="default"/>
+      </w:rPr>
+    </w:lvl>
+    <w:lvl w:ilvl="6" w:tplc="08090001" w:tentative="1">
+      <w:start w:val="1"/>
+      <w:numFmt w:val="bullet"/>
+      <w:lvlText w:val=""/>
+      <w:lvlJc w:val="left"/>
+      <w:pPr>
+        <w:ind w:left="6480" w:hanging="360"/>
+      </w:pPr>
+      <w:rPr>
+        <w:rFonts w:ascii="Symbol" w:hAnsi="Symbol" w:hint="default"/>
+      </w:rPr>
+    </w:lvl>
+    <w:lvl w:ilvl="7" w:tplc="08090003" w:tentative="1">
+      <w:start w:val="1"/>
+      <w:numFmt w:val="bullet"/>
+      <w:lvlText w:val="o"/>
+      <w:lvlJc w:val="left"/>
+      <w:pPr>
+        <w:ind w:left="7200" w:hanging="360"/>
+      </w:pPr>
+      <w:rPr>
+        <w:rFonts w:ascii="Courier New" w:hAnsi="Courier New" w:cs="Courier New" w:hint="default"/>
+      </w:rPr>
+    </w:lvl>
+    <w:lvl w:ilvl="8" w:tplc="08090005" w:tentative="1">
+      <w:start w:val="1"/>
+      <w:numFmt w:val="bullet"/>
+      <w:lvlText w:val=""/>
+      <w:lvlJc w:val="left"/>
+      <w:pPr>
+        <w:ind w:left="7920" w:hanging="360"/>
+      </w:pPr>
+      <w:rPr>
+        <w:rFonts w:ascii="Wingdings" w:hAnsi="Wingdings" w:hint="default"/>
+      </w:rPr>
+    </w:lvl>
+  </w:abstractNum>
+  <w:abstractNum w:abstractNumId="2" w15:restartNumberingAfterBreak="0">
+    <w:nsid w:val="75365BC9"/>
+    <w:multiLevelType w:val="hybridMultilevel"/>
+    <w:tmpl w:val="D7B4B9CE"/>
+    <w:lvl w:ilvl="0" w:tplc="08090001">
+      <w:start w:val="1"/>
+      <w:numFmt w:val="bullet"/>
+      <w:lvlText w:val=""/>
+      <w:lvlJc w:val="left"/>
+      <w:pPr>
+        <w:ind w:left="720" w:hanging="360"/>
+      </w:pPr>
+      <w:rPr>
+        <w:rFonts w:ascii="Symbol" w:hAnsi="Symbol" w:hint="default"/>
+      </w:rPr>
+    </w:lvl>
+    <w:lvl w:ilvl="1" w:tplc="08090003">
+      <w:start w:val="1"/>
+      <w:numFmt w:val="bullet"/>
+      <w:lvlText w:val="o"/>
+      <w:lvlJc w:val="left"/>
+      <w:pPr>
         <w:ind w:left="1440" w:hanging="360"/>
       </w:pPr>
       <w:rPr>
@@ -881,7 +1929,7 @@
         <w:rFonts w:ascii="Wingdings" w:hAnsi="Wingdings" w:hint="default"/>
       </w:rPr>
     </w:lvl>
-    <w:lvl w:ilvl="3" w:tplc="08090001" w:tentative="1">
+    <w:lvl w:ilvl="3" w:tplc="08090001">
       <w:start w:val="1"/>
       <w:numFmt w:val="bullet"/>
       <w:lvlText w:val=""/>
@@ -893,7 +1941,7 @@
         <w:rFonts w:ascii="Symbol" w:hAnsi="Symbol" w:hint="default"/>
       </w:rPr>
     </w:lvl>
-    <w:lvl w:ilvl="4" w:tplc="08090003" w:tentative="1">
+    <w:lvl w:ilvl="4" w:tplc="08090003">
       <w:start w:val="1"/>
       <w:numFmt w:val="bullet"/>
       <w:lvlText w:val="o"/>
@@ -955,7 +2003,13 @@
     </w:lvl>
   </w:abstractNum>
   <w:num w:numId="1" w16cid:durableId="1855922477">
+    <w:abstractNumId w:val="2"/>
+  </w:num>
+  <w:num w:numId="2" w16cid:durableId="797837913">
     <w:abstractNumId w:val="0"/>
+  </w:num>
+  <w:num w:numId="3" w16cid:durableId="588463066">
+    <w:abstractNumId w:val="1"/>
   </w:num>
 </w:numbering>
 </file>
@@ -1989,6 +3043,56 @@
       <w:shd w:val="clear" w:color="auto" w:fill="E1DFDD"/>
     </w:rPr>
   </w:style>
+  <w:style w:type="paragraph" w:styleId="NormalWeb">
+    <w:name w:val="Normal (Web)"/>
+    <w:basedOn w:val="Normal"/>
+    <w:uiPriority w:val="99"/>
+    <w:semiHidden/>
+    <w:unhideWhenUsed/>
+    <w:rsid w:val="006033FC"/>
+    <w:pPr>
+      <w:spacing w:before="100" w:beforeAutospacing="1" w:after="100" w:afterAutospacing="1" w:line="240" w:lineRule="auto"/>
+    </w:pPr>
+    <w:rPr>
+      <w:rFonts w:ascii="Times New Roman" w:eastAsia="Times New Roman" w:hAnsi="Times New Roman" w:cs="Times New Roman"/>
+      <w:kern w:val="0"/>
+      <w:lang w:eastAsia="en-GB"/>
+      <w14:ligatures w14:val="none"/>
+    </w:rPr>
+  </w:style>
+  <w:style w:type="character" w:styleId="FollowedHyperlink">
+    <w:name w:val="FollowedHyperlink"/>
+    <w:basedOn w:val="DefaultParagraphFont"/>
+    <w:uiPriority w:val="99"/>
+    <w:semiHidden/>
+    <w:unhideWhenUsed/>
+    <w:rsid w:val="00D60E0E"/>
+    <w:rPr>
+      <w:color w:val="96607D" w:themeColor="followedHyperlink"/>
+      <w:u w:val="single"/>
+    </w:rPr>
+  </w:style>
+  <w:style w:type="character" w:styleId="Strong">
+    <w:name w:val="Strong"/>
+    <w:basedOn w:val="DefaultParagraphFont"/>
+    <w:uiPriority w:val="22"/>
+    <w:qFormat/>
+    <w:rsid w:val="00D60E0E"/>
+    <w:rPr>
+      <w:b/>
+      <w:bCs/>
+    </w:rPr>
+  </w:style>
+  <w:style w:type="character" w:customStyle="1" w:styleId="blue">
+    <w:name w:val="blue"/>
+    <w:basedOn w:val="DefaultParagraphFont"/>
+    <w:rsid w:val="00583FF0"/>
+  </w:style>
+  <w:style w:type="character" w:customStyle="1" w:styleId="red">
+    <w:name w:val="red"/>
+    <w:basedOn w:val="DefaultParagraphFont"/>
+    <w:rsid w:val="00583FF0"/>
+  </w:style>
 </w:styles>
 </file>
 

--- a/API_testing.docx
+++ b/API_testing.docx
@@ -66,7 +66,33 @@
         <w:rPr>
           <w:lang w:val="en-US"/>
         </w:rPr>
-        <w:t>Different type of requests are GET, PUT, POST, DELETE, PATCH</w:t>
+        <w:t xml:space="preserve">Different type of </w:t>
+      </w:r>
+      <w:proofErr w:type="gramStart"/>
+      <w:r>
+        <w:rPr>
+          <w:lang w:val="en-US"/>
+        </w:rPr>
+        <w:t>requests</w:t>
+      </w:r>
+      <w:r>
+        <w:rPr>
+          <w:lang w:val="en-US"/>
+        </w:rPr>
+        <w:t>(</w:t>
+      </w:r>
+      <w:proofErr w:type="gramEnd"/>
+      <w:r>
+        <w:rPr>
+          <w:lang w:val="en-US"/>
+        </w:rPr>
+        <w:t>VERB)</w:t>
+      </w:r>
+      <w:r>
+        <w:rPr>
+          <w:lang w:val="en-US"/>
+        </w:rPr>
+        <w:t xml:space="preserve"> are GET, PUT, POST, DELETE, PATCH</w:t>
       </w:r>
     </w:p>
     <w:p>
@@ -84,7 +110,33 @@
         <w:rPr>
           <w:lang w:val="en-US"/>
         </w:rPr>
-        <w:t>Same endpoint with different method can do different operation on the resource</w:t>
+        <w:t xml:space="preserve">Same endpoint with different </w:t>
+      </w:r>
+      <w:proofErr w:type="gramStart"/>
+      <w:r>
+        <w:rPr>
+          <w:lang w:val="en-US"/>
+        </w:rPr>
+        <w:t>method</w:t>
+      </w:r>
+      <w:r>
+        <w:rPr>
+          <w:lang w:val="en-US"/>
+        </w:rPr>
+        <w:t>(</w:t>
+      </w:r>
+      <w:proofErr w:type="gramEnd"/>
+      <w:r>
+        <w:rPr>
+          <w:lang w:val="en-US"/>
+        </w:rPr>
+        <w:t>VERB)</w:t>
+      </w:r>
+      <w:r>
+        <w:rPr>
+          <w:lang w:val="en-US"/>
+        </w:rPr>
+        <w:t xml:space="preserve"> can do different operation on the resource</w:t>
       </w:r>
     </w:p>
     <w:p>
@@ -109,7 +161,21 @@
         <w:rPr>
           <w:lang w:val="en-US"/>
         </w:rPr>
-        <w:t>Header can be changed between json and XML to check for errors</w:t>
+        <w:t xml:space="preserve">Header can be changed between </w:t>
+      </w:r>
+      <w:proofErr w:type="spellStart"/>
+      <w:r>
+        <w:rPr>
+          <w:lang w:val="en-US"/>
+        </w:rPr>
+        <w:t>json</w:t>
+      </w:r>
+      <w:proofErr w:type="spellEnd"/>
+      <w:r>
+        <w:rPr>
+          <w:lang w:val="en-US"/>
+        </w:rPr>
+        <w:t xml:space="preserve"> and XML to check for errors</w:t>
       </w:r>
       <w:r>
         <w:rPr>
@@ -138,8 +204,17 @@
           <w:rStyle w:val="HTMLCode"/>
           <w:rFonts w:eastAsiaTheme="majorEastAsia"/>
         </w:rPr>
-        <w:t>application/json</w:t>
-      </w:r>
+        <w:t>application/</w:t>
+      </w:r>
+      <w:proofErr w:type="spellStart"/>
+      <w:r>
+        <w:rPr>
+          <w:rStyle w:val="HTMLCode"/>
+          <w:rFonts w:eastAsiaTheme="majorEastAsia"/>
+        </w:rPr>
+        <w:t>json</w:t>
+      </w:r>
+      <w:proofErr w:type="spellEnd"/>
     </w:p>
     <w:p>
       <w:pPr>
@@ -214,8 +289,13 @@
         </w:rPr>
         <w:t xml:space="preserve">den endpoint by changing the common word in API, </w:t>
       </w:r>
-      <w:r>
-        <w:t xml:space="preserve">For example, you could add a payload to the </w:t>
+      <w:proofErr w:type="gramStart"/>
+      <w:r>
+        <w:t>For</w:t>
+      </w:r>
+      <w:proofErr w:type="gramEnd"/>
+      <w:r>
+        <w:t xml:space="preserve"> example, you could add a payload to the </w:t>
       </w:r>
       <w:r>
         <w:rPr>
@@ -267,6 +347,22 @@
         </w:rPr>
         <w:t>Create the word list from the API URLs only</w:t>
       </w:r>
+      <w:r>
+        <w:rPr>
+          <w:rStyle w:val="HTMLCode"/>
+          <w:rFonts w:eastAsiaTheme="majorEastAsia"/>
+        </w:rPr>
+        <w:t xml:space="preserve"> : </w:t>
+      </w:r>
+      <w:proofErr w:type="spellStart"/>
+      <w:r>
+        <w:rPr>
+          <w:rStyle w:val="HTMLCode"/>
+          <w:rFonts w:eastAsiaTheme="majorEastAsia"/>
+        </w:rPr>
+        <w:t>gobuster</w:t>
+      </w:r>
+      <w:proofErr w:type="spellEnd"/>
     </w:p>
     <w:p>
       <w:pPr>
@@ -290,6 +386,29 @@
         </w:rPr>
         <w:t>Use Param miner to get 65K names per request</w:t>
       </w:r>
+      <w:r>
+        <w:rPr>
+          <w:rStyle w:val="HTMLCode"/>
+          <w:rFonts w:eastAsiaTheme="majorEastAsia"/>
+        </w:rPr>
+        <w:t xml:space="preserve">: </w:t>
+      </w:r>
+      <w:proofErr w:type="spellStart"/>
+      <w:r>
+        <w:rPr>
+          <w:rStyle w:val="HTMLCode"/>
+          <w:rFonts w:eastAsiaTheme="majorEastAsia"/>
+        </w:rPr>
+        <w:t>Installed,use</w:t>
+      </w:r>
+      <w:proofErr w:type="spellEnd"/>
+      <w:r>
+        <w:rPr>
+          <w:rStyle w:val="HTMLCode"/>
+          <w:rFonts w:eastAsiaTheme="majorEastAsia"/>
+        </w:rPr>
+        <w:t>???</w:t>
+      </w:r>
     </w:p>
     <w:p>
       <w:pPr>
@@ -348,8 +467,13 @@
           <w:szCs w:val="20"/>
         </w:rPr>
       </w:pPr>
-      <w:r>
-        <w:t>BurpIntruder to find out different hidden parameters</w:t>
+      <w:proofErr w:type="spellStart"/>
+      <w:r>
+        <w:t>BurpIntruder</w:t>
+      </w:r>
+      <w:proofErr w:type="spellEnd"/>
+      <w:r>
+        <w:t xml:space="preserve"> to find out different hidden parameters</w:t>
       </w:r>
     </w:p>
     <w:p>
@@ -412,8 +536,17 @@
           <w:rStyle w:val="HTMLCode"/>
           <w:rFonts w:eastAsiaTheme="majorEastAsia"/>
         </w:rPr>
-        <w:t>Unintended binding of param like isAdmin</w:t>
-      </w:r>
+        <w:t xml:space="preserve">Unintended binding of param like </w:t>
+      </w:r>
+      <w:proofErr w:type="spellStart"/>
+      <w:r>
+        <w:rPr>
+          <w:rStyle w:val="HTMLCode"/>
+          <w:rFonts w:eastAsiaTheme="majorEastAsia"/>
+        </w:rPr>
+        <w:t>isAdmin</w:t>
+      </w:r>
+      <w:proofErr w:type="spellEnd"/>
     </w:p>
     <w:p>
       <w:pPr>
@@ -432,8 +565,17 @@
           <w:rStyle w:val="HTMLCode"/>
           <w:rFonts w:eastAsiaTheme="majorEastAsia"/>
         </w:rPr>
-        <w:t>Hidden parameter if know also get binded</w:t>
-      </w:r>
+        <w:t xml:space="preserve">Hidden parameter if know also get </w:t>
+      </w:r>
+      <w:proofErr w:type="spellStart"/>
+      <w:r>
+        <w:rPr>
+          <w:rStyle w:val="HTMLCode"/>
+          <w:rFonts w:eastAsiaTheme="majorEastAsia"/>
+        </w:rPr>
+        <w:t>binded</w:t>
+      </w:r>
+      <w:proofErr w:type="spellEnd"/>
       <w:r>
         <w:rPr>
           <w:rStyle w:val="HTMLCode"/>
@@ -512,7 +654,21 @@
         <w:rPr>
           <w:lang w:val="en-US"/>
         </w:rPr>
-        <w:t xml:space="preserve">Find all the parent endpoint to figure out  using </w:t>
+        <w:t xml:space="preserve">Find all the parent endpoint to figure </w:t>
+      </w:r>
+      <w:proofErr w:type="gramStart"/>
+      <w:r>
+        <w:rPr>
+          <w:lang w:val="en-US"/>
+        </w:rPr>
+        <w:t>out  using</w:t>
+      </w:r>
+      <w:proofErr w:type="gramEnd"/>
+      <w:r>
+        <w:rPr>
+          <w:lang w:val="en-US"/>
+        </w:rPr>
+        <w:t xml:space="preserve"> </w:t>
       </w:r>
       <w:commentRangeStart w:id="0"/>
       <w:r>
@@ -546,7 +702,21 @@
         <w:rPr>
           <w:lang w:val="en-US"/>
         </w:rPr>
-        <w:t>/api/swagger/v2</w:t>
+        <w:t>/</w:t>
+      </w:r>
+      <w:proofErr w:type="spellStart"/>
+      <w:r>
+        <w:rPr>
+          <w:lang w:val="en-US"/>
+        </w:rPr>
+        <w:t>api</w:t>
+      </w:r>
+      <w:proofErr w:type="spellEnd"/>
+      <w:r>
+        <w:rPr>
+          <w:lang w:val="en-US"/>
+        </w:rPr>
+        <w:t>/swagger/v2</w:t>
       </w:r>
     </w:p>
     <w:p>
@@ -564,7 +734,23 @@
         <w:rPr>
           <w:lang w:val="en-US"/>
         </w:rPr>
-        <w:t>/api/swagger/</w:t>
+        <w:t>/</w:t>
+      </w:r>
+      <w:proofErr w:type="spellStart"/>
+      <w:proofErr w:type="gramStart"/>
+      <w:r>
+        <w:rPr>
+          <w:lang w:val="en-US"/>
+        </w:rPr>
+        <w:t>api</w:t>
+      </w:r>
+      <w:proofErr w:type="spellEnd"/>
+      <w:proofErr w:type="gramEnd"/>
+      <w:r>
+        <w:rPr>
+          <w:lang w:val="en-US"/>
+        </w:rPr>
+        <w:t>/swagger/</w:t>
       </w:r>
     </w:p>
     <w:p>
@@ -582,8 +768,18 @@
         <w:rPr>
           <w:lang w:val="en-US"/>
         </w:rPr>
-        <w:t>/api</w:t>
-      </w:r>
+        <w:t>/</w:t>
+      </w:r>
+      <w:proofErr w:type="spellStart"/>
+      <w:proofErr w:type="gramStart"/>
+      <w:r>
+        <w:rPr>
+          <w:lang w:val="en-US"/>
+        </w:rPr>
+        <w:t>api</w:t>
+      </w:r>
+      <w:proofErr w:type="spellEnd"/>
+      <w:proofErr w:type="gramEnd"/>
     </w:p>
     <w:p>
       <w:pPr>
@@ -600,7 +796,21 @@
         <w:rPr>
           <w:lang w:val="en-US"/>
         </w:rPr>
-        <w:t xml:space="preserve">If some request with removing some prefix still gives error but not 404 that means there are lot of endpoints available at that. </w:t>
+        <w:t xml:space="preserve">If some request with removing some prefix still gives error but not 404 that </w:t>
+      </w:r>
+      <w:proofErr w:type="gramStart"/>
+      <w:r>
+        <w:rPr>
+          <w:lang w:val="en-US"/>
+        </w:rPr>
+        <w:t>means</w:t>
+      </w:r>
+      <w:proofErr w:type="gramEnd"/>
+      <w:r>
+        <w:rPr>
+          <w:lang w:val="en-US"/>
+        </w:rPr>
+        <w:t xml:space="preserve"> there are lot of endpoints available at that. </w:t>
       </w:r>
     </w:p>
     <w:p>
@@ -656,11 +866,19 @@
           <w:lang w:val="en-US"/>
         </w:rPr>
       </w:pPr>
-      <w:r>
-        <w:rPr>
-          <w:lang w:val="en-US"/>
-        </w:rPr>
-        <w:t>Server Side parameter pollution:</w:t>
+      <w:proofErr w:type="gramStart"/>
+      <w:r>
+        <w:rPr>
+          <w:lang w:val="en-US"/>
+        </w:rPr>
+        <w:t>Server Side</w:t>
+      </w:r>
+      <w:proofErr w:type="gramEnd"/>
+      <w:r>
+        <w:rPr>
+          <w:lang w:val="en-US"/>
+        </w:rPr>
+        <w:t xml:space="preserve"> parameter pollution:</w:t>
       </w:r>
       <w:r>
         <w:rPr>
@@ -699,6 +917,7 @@
           <w:lang w:eastAsia="en-GB"/>
           <w14:ligatures w14:val="none"/>
         </w:rPr>
+        <w:lastRenderedPageBreak/>
         <w:t xml:space="preserve">Place </w:t>
       </w:r>
       <w:r>
@@ -726,14 +945,7 @@
           <w:rStyle w:val="HTMLCode"/>
           <w:rFonts w:eastAsiaTheme="majorEastAsia"/>
         </w:rPr>
-        <w:t>=</w:t>
-      </w:r>
-      <w:r>
-        <w:rPr>
-          <w:rStyle w:val="HTMLCode"/>
-          <w:rFonts w:eastAsiaTheme="majorEastAsia"/>
-        </w:rPr>
-        <w:t xml:space="preserve"> </w:t>
+        <w:t xml:space="preserve">= </w:t>
       </w:r>
       <w:r>
         <w:rPr>
@@ -788,7 +1000,6 @@
           <w:lang w:eastAsia="en-GB"/>
           <w14:ligatures w14:val="none"/>
         </w:rPr>
-        <w:lastRenderedPageBreak/>
         <w:t>Encode these parameters :</w:t>
       </w:r>
     </w:p>
@@ -896,7 +1107,23 @@
           <w:rStyle w:val="HTMLCode"/>
           <w:rFonts w:eastAsiaTheme="majorEastAsia"/>
         </w:rPr>
-        <w:t>GET /userSearch?name=</w:t>
+        <w:t>GET /</w:t>
+      </w:r>
+      <w:proofErr w:type="spellStart"/>
+      <w:r>
+        <w:rPr>
+          <w:rStyle w:val="HTMLCode"/>
+          <w:rFonts w:eastAsiaTheme="majorEastAsia"/>
+        </w:rPr>
+        <w:t>userSearch?name</w:t>
+      </w:r>
+      <w:proofErr w:type="spellEnd"/>
+      <w:r>
+        <w:rPr>
+          <w:rStyle w:val="HTMLCode"/>
+          <w:rFonts w:eastAsiaTheme="majorEastAsia"/>
+        </w:rPr>
+        <w:t>=</w:t>
       </w:r>
       <w:r>
         <w:rPr>
@@ -914,349 +1141,9 @@
           <w:sz w:val="20"/>
           <w:szCs w:val="20"/>
         </w:rPr>
-        <w:t>%26name=carlos</w:t>
-      </w:r>
-      <w:r>
-        <w:rPr>
-          <w:rStyle w:val="HTMLCode"/>
-          <w:rFonts w:eastAsiaTheme="majorEastAsia"/>
-        </w:rPr>
-        <w:t>&amp;back=/home</w:t>
-      </w:r>
-    </w:p>
-    <w:p>
-      <w:pPr>
-        <w:numPr>
-          <w:ilvl w:val="4"/>
-          <w:numId w:val="1"/>
-        </w:numPr>
-        <w:spacing w:before="100" w:beforeAutospacing="1" w:after="100" w:afterAutospacing="1" w:line="240" w:lineRule="auto"/>
-        <w:rPr>
-          <w:rFonts w:ascii="Times New Roman" w:eastAsia="Times New Roman" w:hAnsi="Times New Roman" w:cs="Times New Roman"/>
-          <w:kern w:val="0"/>
-          <w:lang w:eastAsia="en-GB"/>
-          <w14:ligatures w14:val="none"/>
-        </w:rPr>
-      </w:pPr>
-      <w:r>
-        <w:rPr>
-          <w:rFonts w:ascii="Times New Roman" w:eastAsia="Times New Roman" w:hAnsi="Times New Roman" w:cs="Times New Roman"/>
-          <w:kern w:val="0"/>
-          <w:lang w:eastAsia="en-GB"/>
-          <w14:ligatures w14:val="none"/>
-        </w:rPr>
-        <w:t xml:space="preserve">PHP parses the last parameter only. This would result in a user search for </w:t>
-      </w:r>
-      <w:r>
-        <w:rPr>
-          <w:rFonts w:ascii="Courier New" w:eastAsia="Times New Roman" w:hAnsi="Courier New" w:cs="Courier New"/>
-          <w:kern w:val="0"/>
-          <w:sz w:val="20"/>
-          <w:szCs w:val="20"/>
-          <w:lang w:eastAsia="en-GB"/>
-          <w14:ligatures w14:val="none"/>
-        </w:rPr>
-        <w:t>carlos</w:t>
-      </w:r>
-      <w:r>
-        <w:rPr>
-          <w:rFonts w:ascii="Times New Roman" w:eastAsia="Times New Roman" w:hAnsi="Times New Roman" w:cs="Times New Roman"/>
-          <w:kern w:val="0"/>
-          <w:lang w:eastAsia="en-GB"/>
-          <w14:ligatures w14:val="none"/>
-        </w:rPr>
-        <w:t>.</w:t>
-      </w:r>
-    </w:p>
-    <w:p>
-      <w:pPr>
-        <w:numPr>
-          <w:ilvl w:val="4"/>
-          <w:numId w:val="1"/>
-        </w:numPr>
-        <w:spacing w:before="100" w:beforeAutospacing="1" w:after="100" w:afterAutospacing="1" w:line="240" w:lineRule="auto"/>
-        <w:rPr>
-          <w:rFonts w:ascii="Times New Roman" w:eastAsia="Times New Roman" w:hAnsi="Times New Roman" w:cs="Times New Roman"/>
-          <w:kern w:val="0"/>
-          <w:lang w:eastAsia="en-GB"/>
-          <w14:ligatures w14:val="none"/>
-        </w:rPr>
-      </w:pPr>
-      <w:r>
-        <w:rPr>
-          <w:rFonts w:ascii="Times New Roman" w:eastAsia="Times New Roman" w:hAnsi="Times New Roman" w:cs="Times New Roman"/>
-          <w:kern w:val="0"/>
-          <w:lang w:eastAsia="en-GB"/>
-          <w14:ligatures w14:val="none"/>
-        </w:rPr>
-        <w:t xml:space="preserve">ASP.NET combines both parameters. This would result in a user search for </w:t>
-      </w:r>
-      <w:r>
-        <w:rPr>
-          <w:rFonts w:ascii="Courier New" w:eastAsia="Times New Roman" w:hAnsi="Courier New" w:cs="Courier New"/>
-          <w:kern w:val="0"/>
-          <w:sz w:val="20"/>
-          <w:szCs w:val="20"/>
-          <w:lang w:eastAsia="en-GB"/>
-          <w14:ligatures w14:val="none"/>
-        </w:rPr>
-        <w:t>peter,carlos</w:t>
-      </w:r>
-      <w:r>
-        <w:rPr>
-          <w:rFonts w:ascii="Times New Roman" w:eastAsia="Times New Roman" w:hAnsi="Times New Roman" w:cs="Times New Roman"/>
-          <w:kern w:val="0"/>
-          <w:lang w:eastAsia="en-GB"/>
-          <w14:ligatures w14:val="none"/>
-        </w:rPr>
-        <w:t xml:space="preserve">, which might result in an </w:t>
-      </w:r>
-      <w:r>
-        <w:rPr>
-          <w:rFonts w:ascii="Courier New" w:eastAsia="Times New Roman" w:hAnsi="Courier New" w:cs="Courier New"/>
-          <w:kern w:val="0"/>
-          <w:sz w:val="20"/>
-          <w:szCs w:val="20"/>
-          <w:lang w:eastAsia="en-GB"/>
-          <w14:ligatures w14:val="none"/>
-        </w:rPr>
-        <w:t>Invalid username</w:t>
-      </w:r>
-      <w:r>
-        <w:rPr>
-          <w:rFonts w:ascii="Times New Roman" w:eastAsia="Times New Roman" w:hAnsi="Times New Roman" w:cs="Times New Roman"/>
-          <w:kern w:val="0"/>
-          <w:lang w:eastAsia="en-GB"/>
-          <w14:ligatures w14:val="none"/>
-        </w:rPr>
-        <w:t xml:space="preserve"> error message.</w:t>
-      </w:r>
-    </w:p>
-    <w:p>
-      <w:pPr>
-        <w:numPr>
-          <w:ilvl w:val="4"/>
-          <w:numId w:val="1"/>
-        </w:numPr>
-        <w:spacing w:before="100" w:beforeAutospacing="1" w:after="100" w:afterAutospacing="1" w:line="240" w:lineRule="auto"/>
-        <w:rPr>
-          <w:rFonts w:ascii="Times New Roman" w:eastAsia="Times New Roman" w:hAnsi="Times New Roman" w:cs="Times New Roman"/>
-          <w:kern w:val="0"/>
-          <w:lang w:eastAsia="en-GB"/>
-          <w14:ligatures w14:val="none"/>
-        </w:rPr>
-      </w:pPr>
-      <w:r>
-        <w:rPr>
-          <w:rFonts w:ascii="Times New Roman" w:eastAsia="Times New Roman" w:hAnsi="Times New Roman" w:cs="Times New Roman"/>
-          <w:kern w:val="0"/>
-          <w:lang w:eastAsia="en-GB"/>
-          <w14:ligatures w14:val="none"/>
-        </w:rPr>
-        <w:t xml:space="preserve">Node.js / express parses the first parameter only. This would result in a user search for </w:t>
-      </w:r>
-      <w:r>
-        <w:rPr>
-          <w:rFonts w:ascii="Courier New" w:eastAsia="Times New Roman" w:hAnsi="Courier New" w:cs="Courier New"/>
-          <w:kern w:val="0"/>
-          <w:sz w:val="20"/>
-          <w:szCs w:val="20"/>
-          <w:lang w:eastAsia="en-GB"/>
-          <w14:ligatures w14:val="none"/>
-        </w:rPr>
-        <w:t>peter</w:t>
-      </w:r>
-      <w:r>
-        <w:rPr>
-          <w:rFonts w:ascii="Times New Roman" w:eastAsia="Times New Roman" w:hAnsi="Times New Roman" w:cs="Times New Roman"/>
-          <w:kern w:val="0"/>
-          <w:lang w:eastAsia="en-GB"/>
-          <w14:ligatures w14:val="none"/>
-        </w:rPr>
-        <w:t>, giving an unchanged result.</w:t>
-      </w:r>
-    </w:p>
-    <w:p>
-      <w:pPr>
-        <w:ind w:left="2520"/>
-        <w:rPr>
-          <w:rFonts w:ascii="Times New Roman" w:eastAsia="Times New Roman" w:hAnsi="Times New Roman" w:cs="Times New Roman"/>
-          <w:kern w:val="0"/>
-          <w:lang w:eastAsia="en-GB"/>
-          <w14:ligatures w14:val="none"/>
-        </w:rPr>
-      </w:pPr>
-      <w:r>
-        <w:rPr>
-          <w:rFonts w:ascii="Times New Roman" w:eastAsia="Times New Roman" w:hAnsi="Symbol" w:cs="Times New Roman"/>
-          <w:kern w:val="0"/>
-          <w:lang w:eastAsia="en-GB"/>
-          <w14:ligatures w14:val="none"/>
-        </w:rPr>
-        <w:t></w:t>
-      </w:r>
-      <w:r>
-        <w:rPr>
-          <w:rFonts w:ascii="Times New Roman" w:eastAsia="Times New Roman" w:hAnsi="Times New Roman" w:cs="Times New Roman"/>
-          <w:kern w:val="0"/>
-          <w:lang w:eastAsia="en-GB"/>
-          <w14:ligatures w14:val="none"/>
-        </w:rPr>
-        <w:t xml:space="preserve">  </w:t>
-      </w:r>
-      <w:r>
-        <w:rPr>
-          <w:rFonts w:ascii="Times New Roman" w:eastAsia="Times New Roman" w:hAnsi="Times New Roman" w:cs="Times New Roman"/>
-          <w:b/>
-          <w:bCs/>
-          <w:kern w:val="0"/>
-          <w:lang w:eastAsia="en-GB"/>
-          <w14:ligatures w14:val="none"/>
-        </w:rPr>
-        <w:t>=</w:t>
-      </w:r>
-      <w:r>
-        <w:rPr>
-          <w:rFonts w:ascii="Times New Roman" w:eastAsia="Times New Roman" w:hAnsi="Times New Roman" w:cs="Times New Roman"/>
-          <w:kern w:val="0"/>
-          <w:lang w:eastAsia="en-GB"/>
-          <w14:ligatures w14:val="none"/>
-        </w:rPr>
-        <w:t xml:space="preserve"> (equal sign) is encoded as </w:t>
-      </w:r>
-      <w:r>
-        <w:rPr>
-          <w:rFonts w:ascii="Times New Roman" w:eastAsia="Times New Roman" w:hAnsi="Times New Roman" w:cs="Times New Roman"/>
-          <w:b/>
-          <w:bCs/>
-          <w:kern w:val="0"/>
-          <w:lang w:eastAsia="en-GB"/>
-          <w14:ligatures w14:val="none"/>
-        </w:rPr>
-        <w:t>%3D</w:t>
-      </w:r>
-      <w:r>
-        <w:rPr>
-          <w:rFonts w:ascii="Times New Roman" w:eastAsia="Times New Roman" w:hAnsi="Times New Roman" w:cs="Times New Roman"/>
-          <w:kern w:val="0"/>
-          <w:lang w:eastAsia="en-GB"/>
-          <w14:ligatures w14:val="none"/>
-        </w:rPr>
-        <w:t>.</w:t>
-      </w:r>
-    </w:p>
-    <w:p>
-      <w:pPr>
-        <w:pStyle w:val="ListParagraph"/>
-        <w:numPr>
-          <w:ilvl w:val="0"/>
-          <w:numId w:val="3"/>
-        </w:numPr>
-        <w:rPr>
-          <w:rFonts w:ascii="Times New Roman" w:eastAsia="Times New Roman" w:hAnsi="Times New Roman" w:cs="Times New Roman"/>
-          <w:kern w:val="0"/>
-          <w:lang w:eastAsia="en-GB"/>
-          <w14:ligatures w14:val="none"/>
-        </w:rPr>
-      </w:pPr>
-      <w:r>
-        <w:t>Testing for server-side parameter pollution in REST paths</w:t>
-      </w:r>
-    </w:p>
-    <w:p>
-      <w:pPr>
-        <w:pStyle w:val="ListParagraph"/>
-        <w:numPr>
-          <w:ilvl w:val="1"/>
-          <w:numId w:val="3"/>
-        </w:numPr>
-        <w:rPr>
-          <w:rFonts w:ascii="Times New Roman" w:eastAsia="Times New Roman" w:hAnsi="Times New Roman" w:cs="Times New Roman"/>
-          <w:kern w:val="0"/>
-          <w:lang w:eastAsia="en-GB"/>
-          <w14:ligatures w14:val="none"/>
-        </w:rPr>
-      </w:pPr>
-      <w:r>
-        <w:t>Check for path traversal where parameters are encoded in paths instead of query parameter</w:t>
-      </w:r>
-    </w:p>
-    <w:p>
-      <w:pPr>
-        <w:pStyle w:val="ListParagraph"/>
-        <w:numPr>
-          <w:ilvl w:val="1"/>
-          <w:numId w:val="3"/>
-        </w:numPr>
-        <w:rPr>
-          <w:rFonts w:ascii="Times New Roman" w:eastAsia="Times New Roman" w:hAnsi="Times New Roman" w:cs="Times New Roman"/>
-          <w:kern w:val="0"/>
-          <w:lang w:eastAsia="en-GB"/>
-          <w14:ligatures w14:val="none"/>
-        </w:rPr>
-      </w:pPr>
-      <w:r>
-        <w:t>To check user1/../user2 if resolves to /user2 then it’s vulnerable</w:t>
-      </w:r>
-    </w:p>
-    <w:p>
-      <w:pPr>
-        <w:pStyle w:val="ListParagraph"/>
-        <w:numPr>
-          <w:ilvl w:val="1"/>
-          <w:numId w:val="3"/>
-        </w:numPr>
-        <w:rPr>
-          <w:rFonts w:ascii="Times New Roman" w:eastAsia="Times New Roman" w:hAnsi="Times New Roman" w:cs="Times New Roman"/>
-          <w:kern w:val="0"/>
-          <w:lang w:eastAsia="en-GB"/>
-          <w14:ligatures w14:val="none"/>
-        </w:rPr>
-      </w:pPr>
-      <w:r>
-        <w:t>Use #, &amp; and = for unexpected result</w:t>
-      </w:r>
-    </w:p>
-    <w:p>
-      <w:pPr>
-        <w:pStyle w:val="ListParagraph"/>
-        <w:numPr>
-          <w:ilvl w:val="0"/>
-          <w:numId w:val="3"/>
-        </w:numPr>
-        <w:rPr>
-          <w:rFonts w:ascii="Times New Roman" w:eastAsia="Times New Roman" w:hAnsi="Times New Roman" w:cs="Times New Roman"/>
-          <w:kern w:val="0"/>
-          <w:lang w:eastAsia="en-GB"/>
-          <w14:ligatures w14:val="none"/>
-        </w:rPr>
-      </w:pPr>
-      <w:r>
-        <w:t>Testing for server-side parameter pollution in structured data format</w:t>
-      </w:r>
-    </w:p>
-    <w:p>
-      <w:pPr>
-        <w:pStyle w:val="ListParagraph"/>
-        <w:numPr>
-          <w:ilvl w:val="1"/>
-          <w:numId w:val="3"/>
-        </w:numPr>
-        <w:rPr>
-          <w:rStyle w:val="red"/>
-          <w:rFonts w:ascii="Times New Roman" w:eastAsia="Times New Roman" w:hAnsi="Times New Roman" w:cs="Times New Roman"/>
-          <w:kern w:val="0"/>
-          <w:lang w:eastAsia="en-GB"/>
-          <w14:ligatures w14:val="none"/>
-        </w:rPr>
-      </w:pPr>
-      <w:r>
-        <w:rPr>
-          <w:rStyle w:val="HTMLCode"/>
-          <w:rFonts w:eastAsiaTheme="majorEastAsia"/>
-        </w:rPr>
-        <w:t>POST /myaccount name=</w:t>
-      </w:r>
+        <w:t>%26name=</w:t>
+      </w:r>
+      <w:proofErr w:type="spellStart"/>
       <w:r>
         <w:rPr>
           <w:rStyle w:val="red"/>
@@ -1264,7 +1151,376 @@
           <w:sz w:val="20"/>
           <w:szCs w:val="20"/>
         </w:rPr>
+        <w:t>carlos</w:t>
+      </w:r>
+      <w:r>
+        <w:rPr>
+          <w:rStyle w:val="HTMLCode"/>
+          <w:rFonts w:eastAsiaTheme="majorEastAsia"/>
+        </w:rPr>
+        <w:t>&amp;back</w:t>
+      </w:r>
+      <w:proofErr w:type="spellEnd"/>
+      <w:r>
+        <w:rPr>
+          <w:rStyle w:val="HTMLCode"/>
+          <w:rFonts w:eastAsiaTheme="majorEastAsia"/>
+        </w:rPr>
+        <w:t>=/home</w:t>
+      </w:r>
+    </w:p>
+    <w:p>
+      <w:pPr>
+        <w:numPr>
+          <w:ilvl w:val="4"/>
+          <w:numId w:val="1"/>
+        </w:numPr>
+        <w:spacing w:before="100" w:beforeAutospacing="1" w:after="100" w:afterAutospacing="1" w:line="240" w:lineRule="auto"/>
+        <w:rPr>
+          <w:rFonts w:ascii="Times New Roman" w:eastAsia="Times New Roman" w:hAnsi="Times New Roman" w:cs="Times New Roman"/>
+          <w:kern w:val="0"/>
+          <w:lang w:eastAsia="en-GB"/>
+          <w14:ligatures w14:val="none"/>
+        </w:rPr>
+      </w:pPr>
+      <w:r>
+        <w:rPr>
+          <w:rFonts w:ascii="Times New Roman" w:eastAsia="Times New Roman" w:hAnsi="Times New Roman" w:cs="Times New Roman"/>
+          <w:kern w:val="0"/>
+          <w:lang w:eastAsia="en-GB"/>
+          <w14:ligatures w14:val="none"/>
+        </w:rPr>
+        <w:t xml:space="preserve">PHP parses the last parameter only. This would result in a user search for </w:t>
+      </w:r>
+      <w:proofErr w:type="spellStart"/>
+      <w:r>
+        <w:rPr>
+          <w:rFonts w:ascii="Courier New" w:eastAsia="Times New Roman" w:hAnsi="Courier New" w:cs="Courier New"/>
+          <w:kern w:val="0"/>
+          <w:sz w:val="20"/>
+          <w:szCs w:val="20"/>
+          <w:lang w:eastAsia="en-GB"/>
+          <w14:ligatures w14:val="none"/>
+        </w:rPr>
+        <w:t>carlos</w:t>
+      </w:r>
+      <w:proofErr w:type="spellEnd"/>
+      <w:r>
+        <w:rPr>
+          <w:rFonts w:ascii="Times New Roman" w:eastAsia="Times New Roman" w:hAnsi="Times New Roman" w:cs="Times New Roman"/>
+          <w:kern w:val="0"/>
+          <w:lang w:eastAsia="en-GB"/>
+          <w14:ligatures w14:val="none"/>
+        </w:rPr>
+        <w:t>.</w:t>
+      </w:r>
+    </w:p>
+    <w:p>
+      <w:pPr>
+        <w:numPr>
+          <w:ilvl w:val="4"/>
+          <w:numId w:val="1"/>
+        </w:numPr>
+        <w:spacing w:before="100" w:beforeAutospacing="1" w:after="100" w:afterAutospacing="1" w:line="240" w:lineRule="auto"/>
+        <w:rPr>
+          <w:rFonts w:ascii="Times New Roman" w:eastAsia="Times New Roman" w:hAnsi="Times New Roman" w:cs="Times New Roman"/>
+          <w:kern w:val="0"/>
+          <w:lang w:eastAsia="en-GB"/>
+          <w14:ligatures w14:val="none"/>
+        </w:rPr>
+      </w:pPr>
+      <w:r>
+        <w:rPr>
+          <w:rFonts w:ascii="Times New Roman" w:eastAsia="Times New Roman" w:hAnsi="Times New Roman" w:cs="Times New Roman"/>
+          <w:kern w:val="0"/>
+          <w:lang w:eastAsia="en-GB"/>
+          <w14:ligatures w14:val="none"/>
+        </w:rPr>
+        <w:t xml:space="preserve">ASP.NET combines both parameters. This would result in a user search for </w:t>
+      </w:r>
+      <w:proofErr w:type="spellStart"/>
+      <w:r>
+        <w:rPr>
+          <w:rFonts w:ascii="Courier New" w:eastAsia="Times New Roman" w:hAnsi="Courier New" w:cs="Courier New"/>
+          <w:kern w:val="0"/>
+          <w:sz w:val="20"/>
+          <w:szCs w:val="20"/>
+          <w:lang w:eastAsia="en-GB"/>
+          <w14:ligatures w14:val="none"/>
+        </w:rPr>
+        <w:t>peter,carlos</w:t>
+      </w:r>
+      <w:proofErr w:type="spellEnd"/>
+      <w:r>
+        <w:rPr>
+          <w:rFonts w:ascii="Times New Roman" w:eastAsia="Times New Roman" w:hAnsi="Times New Roman" w:cs="Times New Roman"/>
+          <w:kern w:val="0"/>
+          <w:lang w:eastAsia="en-GB"/>
+          <w14:ligatures w14:val="none"/>
+        </w:rPr>
+        <w:t xml:space="preserve">, which might result in an </w:t>
+      </w:r>
+      <w:r>
+        <w:rPr>
+          <w:rFonts w:ascii="Courier New" w:eastAsia="Times New Roman" w:hAnsi="Courier New" w:cs="Courier New"/>
+          <w:kern w:val="0"/>
+          <w:sz w:val="20"/>
+          <w:szCs w:val="20"/>
+          <w:lang w:eastAsia="en-GB"/>
+          <w14:ligatures w14:val="none"/>
+        </w:rPr>
+        <w:t>Invalid username</w:t>
+      </w:r>
+      <w:r>
+        <w:rPr>
+          <w:rFonts w:ascii="Times New Roman" w:eastAsia="Times New Roman" w:hAnsi="Times New Roman" w:cs="Times New Roman"/>
+          <w:kern w:val="0"/>
+          <w:lang w:eastAsia="en-GB"/>
+          <w14:ligatures w14:val="none"/>
+        </w:rPr>
+        <w:t xml:space="preserve"> error message.</w:t>
+      </w:r>
+    </w:p>
+    <w:p>
+      <w:pPr>
+        <w:numPr>
+          <w:ilvl w:val="4"/>
+          <w:numId w:val="1"/>
+        </w:numPr>
+        <w:spacing w:before="100" w:beforeAutospacing="1" w:after="100" w:afterAutospacing="1" w:line="240" w:lineRule="auto"/>
+        <w:rPr>
+          <w:rFonts w:ascii="Times New Roman" w:eastAsia="Times New Roman" w:hAnsi="Times New Roman" w:cs="Times New Roman"/>
+          <w:kern w:val="0"/>
+          <w:lang w:eastAsia="en-GB"/>
+          <w14:ligatures w14:val="none"/>
+        </w:rPr>
+      </w:pPr>
+      <w:r>
+        <w:rPr>
+          <w:rFonts w:ascii="Times New Roman" w:eastAsia="Times New Roman" w:hAnsi="Times New Roman" w:cs="Times New Roman"/>
+          <w:kern w:val="0"/>
+          <w:lang w:eastAsia="en-GB"/>
+          <w14:ligatures w14:val="none"/>
+        </w:rPr>
+        <w:t xml:space="preserve">Node.js / express parses the first parameter only. This would result in a user search for </w:t>
+      </w:r>
+      <w:r>
+        <w:rPr>
+          <w:rFonts w:ascii="Courier New" w:eastAsia="Times New Roman" w:hAnsi="Courier New" w:cs="Courier New"/>
+          <w:kern w:val="0"/>
+          <w:sz w:val="20"/>
+          <w:szCs w:val="20"/>
+          <w:lang w:eastAsia="en-GB"/>
+          <w14:ligatures w14:val="none"/>
+        </w:rPr>
         <w:t>peter</w:t>
+      </w:r>
+      <w:r>
+        <w:rPr>
+          <w:rFonts w:ascii="Times New Roman" w:eastAsia="Times New Roman" w:hAnsi="Times New Roman" w:cs="Times New Roman"/>
+          <w:kern w:val="0"/>
+          <w:lang w:eastAsia="en-GB"/>
+          <w14:ligatures w14:val="none"/>
+        </w:rPr>
+        <w:t>, giving an unchanged result.</w:t>
+      </w:r>
+    </w:p>
+    <w:p>
+      <w:pPr>
+        <w:ind w:left="2520"/>
+        <w:rPr>
+          <w:rFonts w:ascii="Times New Roman" w:eastAsia="Times New Roman" w:hAnsi="Times New Roman" w:cs="Times New Roman"/>
+          <w:kern w:val="0"/>
+          <w:lang w:eastAsia="en-GB"/>
+          <w14:ligatures w14:val="none"/>
+        </w:rPr>
+      </w:pPr>
+      <w:r>
+        <w:rPr>
+          <w:rFonts w:ascii="Times New Roman" w:eastAsia="Times New Roman" w:hAnsi="Symbol" w:cs="Times New Roman"/>
+          <w:kern w:val="0"/>
+          <w:lang w:eastAsia="en-GB"/>
+          <w14:ligatures w14:val="none"/>
+        </w:rPr>
+        <w:t></w:t>
+      </w:r>
+      <w:r>
+        <w:rPr>
+          <w:rFonts w:ascii="Times New Roman" w:eastAsia="Times New Roman" w:hAnsi="Times New Roman" w:cs="Times New Roman"/>
+          <w:kern w:val="0"/>
+          <w:lang w:eastAsia="en-GB"/>
+          <w14:ligatures w14:val="none"/>
+        </w:rPr>
+        <w:t xml:space="preserve">  </w:t>
+      </w:r>
+      <w:r>
+        <w:rPr>
+          <w:rFonts w:ascii="Times New Roman" w:eastAsia="Times New Roman" w:hAnsi="Times New Roman" w:cs="Times New Roman"/>
+          <w:b/>
+          <w:bCs/>
+          <w:kern w:val="0"/>
+          <w:lang w:eastAsia="en-GB"/>
+          <w14:ligatures w14:val="none"/>
+        </w:rPr>
+        <w:t>=</w:t>
+      </w:r>
+      <w:r>
+        <w:rPr>
+          <w:rFonts w:ascii="Times New Roman" w:eastAsia="Times New Roman" w:hAnsi="Times New Roman" w:cs="Times New Roman"/>
+          <w:kern w:val="0"/>
+          <w:lang w:eastAsia="en-GB"/>
+          <w14:ligatures w14:val="none"/>
+        </w:rPr>
+        <w:t xml:space="preserve"> (equal sign) is encoded as </w:t>
+      </w:r>
+      <w:r>
+        <w:rPr>
+          <w:rFonts w:ascii="Times New Roman" w:eastAsia="Times New Roman" w:hAnsi="Times New Roman" w:cs="Times New Roman"/>
+          <w:b/>
+          <w:bCs/>
+          <w:kern w:val="0"/>
+          <w:lang w:eastAsia="en-GB"/>
+          <w14:ligatures w14:val="none"/>
+        </w:rPr>
+        <w:t>%3D</w:t>
+      </w:r>
+      <w:r>
+        <w:rPr>
+          <w:rFonts w:ascii="Times New Roman" w:eastAsia="Times New Roman" w:hAnsi="Times New Roman" w:cs="Times New Roman"/>
+          <w:kern w:val="0"/>
+          <w:lang w:eastAsia="en-GB"/>
+          <w14:ligatures w14:val="none"/>
+        </w:rPr>
+        <w:t>.</w:t>
+      </w:r>
+    </w:p>
+    <w:p>
+      <w:pPr>
+        <w:pStyle w:val="ListParagraph"/>
+        <w:numPr>
+          <w:ilvl w:val="0"/>
+          <w:numId w:val="3"/>
+        </w:numPr>
+        <w:rPr>
+          <w:rFonts w:ascii="Times New Roman" w:eastAsia="Times New Roman" w:hAnsi="Times New Roman" w:cs="Times New Roman"/>
+          <w:kern w:val="0"/>
+          <w:lang w:eastAsia="en-GB"/>
+          <w14:ligatures w14:val="none"/>
+        </w:rPr>
+      </w:pPr>
+      <w:r>
+        <w:t>Testing for server-side parameter pollution in REST paths</w:t>
+      </w:r>
+    </w:p>
+    <w:p>
+      <w:pPr>
+        <w:pStyle w:val="ListParagraph"/>
+        <w:numPr>
+          <w:ilvl w:val="1"/>
+          <w:numId w:val="3"/>
+        </w:numPr>
+        <w:rPr>
+          <w:rFonts w:ascii="Times New Roman" w:eastAsia="Times New Roman" w:hAnsi="Times New Roman" w:cs="Times New Roman"/>
+          <w:kern w:val="0"/>
+          <w:lang w:eastAsia="en-GB"/>
+          <w14:ligatures w14:val="none"/>
+        </w:rPr>
+      </w:pPr>
+      <w:r>
+        <w:t>Check for path traversal where parameters are encoded in paths instead of query parameter</w:t>
+      </w:r>
+    </w:p>
+    <w:p>
+      <w:pPr>
+        <w:pStyle w:val="ListParagraph"/>
+        <w:numPr>
+          <w:ilvl w:val="1"/>
+          <w:numId w:val="3"/>
+        </w:numPr>
+        <w:rPr>
+          <w:rFonts w:ascii="Times New Roman" w:eastAsia="Times New Roman" w:hAnsi="Times New Roman" w:cs="Times New Roman"/>
+          <w:kern w:val="0"/>
+          <w:lang w:eastAsia="en-GB"/>
+          <w14:ligatures w14:val="none"/>
+        </w:rPr>
+      </w:pPr>
+      <w:r>
+        <w:t>To check user1/../user2 if resolves to /user2 then it’s vulnerable</w:t>
+      </w:r>
+    </w:p>
+    <w:p>
+      <w:pPr>
+        <w:pStyle w:val="ListParagraph"/>
+        <w:numPr>
+          <w:ilvl w:val="1"/>
+          <w:numId w:val="3"/>
+        </w:numPr>
+        <w:rPr>
+          <w:rFonts w:ascii="Times New Roman" w:eastAsia="Times New Roman" w:hAnsi="Times New Roman" w:cs="Times New Roman"/>
+          <w:kern w:val="0"/>
+          <w:lang w:eastAsia="en-GB"/>
+          <w14:ligatures w14:val="none"/>
+        </w:rPr>
+      </w:pPr>
+      <w:r>
+        <w:t>Use #, &amp; and = for unexpected result</w:t>
+      </w:r>
+    </w:p>
+    <w:p>
+      <w:pPr>
+        <w:pStyle w:val="ListParagraph"/>
+        <w:numPr>
+          <w:ilvl w:val="0"/>
+          <w:numId w:val="3"/>
+        </w:numPr>
+        <w:rPr>
+          <w:rFonts w:ascii="Times New Roman" w:eastAsia="Times New Roman" w:hAnsi="Times New Roman" w:cs="Times New Roman"/>
+          <w:kern w:val="0"/>
+          <w:lang w:eastAsia="en-GB"/>
+          <w14:ligatures w14:val="none"/>
+        </w:rPr>
+      </w:pPr>
+      <w:r>
+        <w:t>Testing for server-side parameter pollution in structured data format</w:t>
+      </w:r>
+    </w:p>
+    <w:p>
+      <w:pPr>
+        <w:pStyle w:val="ListParagraph"/>
+        <w:numPr>
+          <w:ilvl w:val="1"/>
+          <w:numId w:val="3"/>
+        </w:numPr>
+        <w:rPr>
+          <w:rStyle w:val="red"/>
+          <w:rFonts w:ascii="Times New Roman" w:eastAsia="Times New Roman" w:hAnsi="Times New Roman" w:cs="Times New Roman"/>
+          <w:kern w:val="0"/>
+          <w:lang w:eastAsia="en-GB"/>
+          <w14:ligatures w14:val="none"/>
+        </w:rPr>
+      </w:pPr>
+      <w:r>
+        <w:rPr>
+          <w:rStyle w:val="HTMLCode"/>
+          <w:rFonts w:eastAsiaTheme="majorEastAsia"/>
+        </w:rPr>
+        <w:t>POST /</w:t>
+      </w:r>
+      <w:proofErr w:type="spellStart"/>
+      <w:r>
+        <w:rPr>
+          <w:rStyle w:val="HTMLCode"/>
+          <w:rFonts w:eastAsiaTheme="majorEastAsia"/>
+        </w:rPr>
+        <w:t>myaccount</w:t>
+      </w:r>
+      <w:proofErr w:type="spellEnd"/>
+      <w:r>
+        <w:rPr>
+          <w:rStyle w:val="HTMLCode"/>
+          <w:rFonts w:eastAsiaTheme="majorEastAsia"/>
+        </w:rPr>
+        <w:t xml:space="preserve"> name=</w:t>
       </w:r>
       <w:r>
         <w:rPr>
@@ -1273,7 +1529,7 @@
           <w:sz w:val="20"/>
           <w:szCs w:val="20"/>
         </w:rPr>
-        <w:t xml:space="preserve"> # request in browser</w:t>
+        <w:t>peter # request in browser</w:t>
       </w:r>
     </w:p>
     <w:p>
@@ -1305,7 +1561,17 @@
           <w:sz w:val="20"/>
           <w:szCs w:val="20"/>
         </w:rPr>
-        <w:t>{"name":"</w:t>
+        <w:t>{"</w:t>
+      </w:r>
+      <w:proofErr w:type="spellStart"/>
+      <w:r>
+        <w:rPr>
+          <w:rStyle w:val="blue"/>
+          <w:rFonts w:ascii="Courier New" w:hAnsi="Courier New" w:cs="Courier New"/>
+          <w:sz w:val="20"/>
+          <w:szCs w:val="20"/>
+        </w:rPr>
+        <w:t>name":"</w:t>
       </w:r>
       <w:r>
         <w:rPr>
@@ -1316,6 +1582,7 @@
         </w:rPr>
         <w:t>peter</w:t>
       </w:r>
+      <w:proofErr w:type="spellEnd"/>
       <w:r>
         <w:rPr>
           <w:rStyle w:val="blue"/>
@@ -1323,16 +1590,7 @@
           <w:sz w:val="20"/>
           <w:szCs w:val="20"/>
         </w:rPr>
-        <w:t>"}</w:t>
-      </w:r>
-      <w:r>
-        <w:rPr>
-          <w:rStyle w:val="blue"/>
-          <w:rFonts w:ascii="Courier New" w:hAnsi="Courier New" w:cs="Courier New"/>
-          <w:sz w:val="20"/>
-          <w:szCs w:val="20"/>
-        </w:rPr>
-        <w:t xml:space="preserve">  # request in server side for updating the peter profile</w:t>
+        <w:t>"}  # request in server side for updating the peter profile</w:t>
       </w:r>
     </w:p>
     <w:p>
@@ -1354,8 +1612,25 @@
           <w:rStyle w:val="HTMLCode"/>
           <w:rFonts w:eastAsiaTheme="majorEastAsia"/>
         </w:rPr>
-        <w:t>POST /myaccount name=</w:t>
-      </w:r>
+        <w:t>POST /</w:t>
+      </w:r>
+      <w:proofErr w:type="spellStart"/>
+      <w:r>
+        <w:rPr>
+          <w:rStyle w:val="HTMLCode"/>
+          <w:rFonts w:eastAsiaTheme="majorEastAsia"/>
+        </w:rPr>
+        <w:t>myaccount</w:t>
+      </w:r>
+      <w:proofErr w:type="spellEnd"/>
+      <w:r>
+        <w:rPr>
+          <w:rStyle w:val="HTMLCode"/>
+          <w:rFonts w:eastAsiaTheme="majorEastAsia"/>
+        </w:rPr>
+        <w:t xml:space="preserve"> name=</w:t>
+      </w:r>
+      <w:proofErr w:type="spellStart"/>
       <w:r>
         <w:rPr>
           <w:rStyle w:val="red"/>
@@ -1365,6 +1640,7 @@
         </w:rPr>
         <w:t>peter","access_level":"administrator</w:t>
       </w:r>
+      <w:proofErr w:type="spellEnd"/>
       <w:r>
         <w:rPr>
           <w:rStyle w:val="red"/>
@@ -1397,7 +1673,21 @@
         <w:rPr>
           <w:lang w:val="en-US"/>
         </w:rPr>
-        <w:t>JS link Finder which extracts all the links present from the js files also</w:t>
+        <w:t xml:space="preserve">JS link Finder which extracts all the links present from the </w:t>
+      </w:r>
+      <w:proofErr w:type="spellStart"/>
+      <w:r>
+        <w:rPr>
+          <w:lang w:val="en-US"/>
+        </w:rPr>
+        <w:t>js</w:t>
+      </w:r>
+      <w:proofErr w:type="spellEnd"/>
+      <w:r>
+        <w:rPr>
+          <w:lang w:val="en-US"/>
+        </w:rPr>
+        <w:t xml:space="preserve"> files also</w:t>
       </w:r>
     </w:p>
     <w:p>
@@ -1417,21 +1707,7 @@
             <w:rStyle w:val="Hyperlink"/>
             <w:lang w:val="en-US"/>
           </w:rPr>
-          <w:t>https://portswigger.net/bappstore/0e61c786db0c4ac787a0</w:t>
-        </w:r>
-        <w:r>
-          <w:rPr>
-            <w:rStyle w:val="Hyperlink"/>
-            <w:lang w:val="en-US"/>
-          </w:rPr>
-          <w:t>8</w:t>
-        </w:r>
-        <w:r>
-          <w:rPr>
-            <w:rStyle w:val="Hyperlink"/>
-            <w:lang w:val="en-US"/>
-          </w:rPr>
-          <w:t>c4516d52ccf</w:t>
+          <w:t>https://portswigger.net/bappstore/0e61c786db0c4ac787a08c4516d52ccf</w:t>
         </w:r>
       </w:hyperlink>
     </w:p>
@@ -1551,21 +1827,7 @@
             <w:rStyle w:val="Hyperlink"/>
             <w:lang w:val="en-US"/>
           </w:rPr>
-          <w:t>https://</w:t>
-        </w:r>
-        <w:r>
-          <w:rPr>
-            <w:rStyle w:val="Hyperlink"/>
-            <w:lang w:val="en-US"/>
-          </w:rPr>
-          <w:t>p</w:t>
-        </w:r>
-        <w:r>
-          <w:rPr>
-            <w:rStyle w:val="Hyperlink"/>
-            <w:lang w:val="en-US"/>
-          </w:rPr>
-          <w:t>ortswigger.net/web-security/learning-paths/api-testing/api-testing-testing-with-automated-tools/api-testing/server-side-parameter-pollution/testing-with-automated-tools</w:t>
+          <w:t>https://portswigger.net/web-security/learning-paths/api-testing/api-testing-testing-with-automated-tools/api-testing/server-side-parameter-pollution/testing-with-automated-tools</w:t>
         </w:r>
       </w:hyperlink>
       <w:r>
